--- a/Assignment_Status Created by Akash Trainer.docx
+++ b/Assignment_Status Created by Akash Trainer.docx
@@ -834,7 +834,19 @@
                 <w:u w:val="single"/>
                 <w:lang w:val="en-US"/>
               </w:rPr>
-              <w:t>2 left</w:t>
+              <w:t>0</w:t>
+            </w:r>
+            <w:r>
+              <w:rPr>
+                <w:b/>
+                <w:bCs/>
+                <w:color w:val="4472C4" w:themeColor="accent1"/>
+                <w:sz w:val="28"/>
+                <w:szCs w:val="28"/>
+                <w:u w:val="single"/>
+                <w:lang w:val="en-US"/>
+              </w:rPr>
+              <w:t xml:space="preserve"> left</w:t>
             </w:r>
           </w:p>
         </w:tc>
@@ -864,7 +876,19 @@
                 <w:u w:val="single"/>
                 <w:lang w:val="en-US"/>
               </w:rPr>
-              <w:t>14/1/2020</w:t>
+              <w:t>23</w:t>
+            </w:r>
+            <w:r>
+              <w:rPr>
+                <w:b/>
+                <w:bCs/>
+                <w:color w:val="4472C4" w:themeColor="accent1"/>
+                <w:sz w:val="28"/>
+                <w:szCs w:val="28"/>
+                <w:u w:val="single"/>
+                <w:lang w:val="en-US"/>
+              </w:rPr>
+              <w:t>/1/2020</w:t>
             </w:r>
           </w:p>
         </w:tc>
@@ -884,18 +908,6 @@
                 <w:lang w:val="en-US"/>
               </w:rPr>
             </w:pPr>
-            <w:r>
-              <w:rPr>
-                <w:b/>
-                <w:bCs/>
-                <w:color w:val="4472C4" w:themeColor="accent1"/>
-                <w:sz w:val="28"/>
-                <w:szCs w:val="28"/>
-                <w:u w:val="single"/>
-                <w:lang w:val="en-US"/>
-              </w:rPr>
-              <w:t xml:space="preserve">Partially </w:t>
-            </w:r>
             <w:r>
               <w:rPr>
                 <w:b/>
@@ -3094,6 +3106,36 @@
                 <w:u w:val="single"/>
                 <w:lang w:val="en-US"/>
               </w:rPr>
+              <w:t>no</w:t>
+            </w:r>
+          </w:p>
+        </w:tc>
+        <w:tc>
+          <w:tcPr>
+            <w:tcW w:w="2159" w:type="dxa"/>
+          </w:tcPr>
+          <w:p>
+            <w:pPr>
+              <w:rPr>
+                <w:b/>
+                <w:bCs/>
+                <w:color w:val="4472C4" w:themeColor="accent1"/>
+                <w:sz w:val="28"/>
+                <w:szCs w:val="36"/>
+                <w:u w:val="single"/>
+                <w:lang w:val="en-US"/>
+              </w:rPr>
+            </w:pPr>
+            <w:r>
+              <w:rPr>
+                <w:b/>
+                <w:bCs/>
+                <w:color w:val="4472C4" w:themeColor="accent1"/>
+                <w:sz w:val="28"/>
+                <w:szCs w:val="36"/>
+                <w:u w:val="single"/>
+                <w:lang w:val="en-US"/>
+              </w:rPr>
               <w:t>-</w:t>
             </w:r>
           </w:p>
@@ -3124,37 +3166,31 @@
                 <w:u w:val="single"/>
                 <w:lang w:val="en-US"/>
               </w:rPr>
-              <w:t>-</w:t>
-            </w:r>
-          </w:p>
-        </w:tc>
-        <w:tc>
-          <w:tcPr>
-            <w:tcW w:w="2159" w:type="dxa"/>
-          </w:tcPr>
-          <w:p>
-            <w:pPr>
-              <w:rPr>
-                <w:b/>
-                <w:bCs/>
-                <w:color w:val="4472C4" w:themeColor="accent1"/>
-                <w:sz w:val="28"/>
-                <w:szCs w:val="36"/>
-                <w:u w:val="single"/>
-                <w:lang w:val="en-US"/>
-              </w:rPr>
-            </w:pPr>
-            <w:r>
-              <w:rPr>
-                <w:b/>
-                <w:bCs/>
-                <w:color w:val="4472C4" w:themeColor="accent1"/>
-                <w:sz w:val="28"/>
-                <w:szCs w:val="36"/>
-                <w:u w:val="single"/>
-                <w:lang w:val="en-US"/>
-              </w:rPr>
-              <w:t>Still completing</w:t>
+              <w:t xml:space="preserve">Partially </w:t>
+            </w:r>
+            <w:r>
+              <w:rPr>
+                <w:b/>
+                <w:bCs/>
+                <w:color w:val="4472C4" w:themeColor="accent1"/>
+                <w:sz w:val="28"/>
+                <w:szCs w:val="36"/>
+                <w:u w:val="single"/>
+                <w:lang w:val="en-US"/>
+              </w:rPr>
+              <w:t>c</w:t>
+            </w:r>
+            <w:r>
+              <w:rPr>
+                <w:b/>
+                <w:bCs/>
+                <w:color w:val="4472C4" w:themeColor="accent1"/>
+                <w:sz w:val="28"/>
+                <w:szCs w:val="36"/>
+                <w:u w:val="single"/>
+                <w:lang w:val="en-US"/>
+              </w:rPr>
+              <w:t>ompleted</w:t>
             </w:r>
           </w:p>
         </w:tc>
@@ -3384,6 +3420,1119 @@
               </w:rPr>
               <w:t>8</w:t>
             </w:r>
+          </w:p>
+        </w:tc>
+        <w:tc>
+          <w:tcPr>
+            <w:tcW w:w="2158" w:type="dxa"/>
+          </w:tcPr>
+          <w:p>
+            <w:pPr>
+              <w:rPr>
+                <w:b/>
+                <w:bCs/>
+                <w:color w:val="4472C4" w:themeColor="accent1"/>
+                <w:sz w:val="28"/>
+                <w:szCs w:val="36"/>
+                <w:u w:val="single"/>
+                <w:lang w:val="en-US"/>
+              </w:rPr>
+            </w:pPr>
+            <w:r>
+              <w:rPr>
+                <w:b/>
+                <w:bCs/>
+                <w:color w:val="4472C4" w:themeColor="accent1"/>
+                <w:sz w:val="28"/>
+                <w:szCs w:val="36"/>
+                <w:u w:val="single"/>
+                <w:lang w:val="en-US"/>
+              </w:rPr>
+              <w:t>Sorting using comparator</w:t>
+            </w:r>
+          </w:p>
+        </w:tc>
+        <w:tc>
+          <w:tcPr>
+            <w:tcW w:w="2158" w:type="dxa"/>
+          </w:tcPr>
+          <w:p>
+            <w:pPr>
+              <w:rPr>
+                <w:b/>
+                <w:bCs/>
+                <w:color w:val="4472C4" w:themeColor="accent1"/>
+                <w:sz w:val="28"/>
+                <w:szCs w:val="36"/>
+                <w:u w:val="single"/>
+                <w:lang w:val="en-US"/>
+              </w:rPr>
+            </w:pPr>
+            <w:r>
+              <w:rPr>
+                <w:b/>
+                <w:bCs/>
+                <w:color w:val="4472C4" w:themeColor="accent1"/>
+                <w:sz w:val="28"/>
+                <w:szCs w:val="36"/>
+                <w:u w:val="single"/>
+                <w:lang w:val="en-US"/>
+              </w:rPr>
+              <w:t>21/1/2020</w:t>
+            </w:r>
+          </w:p>
+        </w:tc>
+        <w:tc>
+          <w:tcPr>
+            <w:tcW w:w="2158" w:type="dxa"/>
+          </w:tcPr>
+          <w:p>
+            <w:pPr>
+              <w:rPr>
+                <w:b/>
+                <w:bCs/>
+                <w:color w:val="4472C4" w:themeColor="accent1"/>
+                <w:sz w:val="28"/>
+                <w:szCs w:val="36"/>
+                <w:u w:val="single"/>
+                <w:lang w:val="en-US"/>
+              </w:rPr>
+            </w:pPr>
+            <w:r>
+              <w:rPr>
+                <w:b/>
+                <w:bCs/>
+                <w:color w:val="4472C4" w:themeColor="accent1"/>
+                <w:sz w:val="28"/>
+                <w:szCs w:val="36"/>
+                <w:u w:val="single"/>
+                <w:lang w:val="en-US"/>
+              </w:rPr>
+              <w:t>no</w:t>
+            </w:r>
+          </w:p>
+        </w:tc>
+        <w:tc>
+          <w:tcPr>
+            <w:tcW w:w="2159" w:type="dxa"/>
+          </w:tcPr>
+          <w:p>
+            <w:pPr>
+              <w:rPr>
+                <w:b/>
+                <w:bCs/>
+                <w:color w:val="4472C4" w:themeColor="accent1"/>
+                <w:sz w:val="28"/>
+                <w:szCs w:val="36"/>
+                <w:u w:val="single"/>
+                <w:lang w:val="en-US"/>
+              </w:rPr>
+            </w:pPr>
+            <w:r>
+              <w:rPr>
+                <w:b/>
+                <w:bCs/>
+                <w:color w:val="4472C4" w:themeColor="accent1"/>
+                <w:sz w:val="28"/>
+                <w:szCs w:val="36"/>
+                <w:u w:val="single"/>
+                <w:lang w:val="en-US"/>
+              </w:rPr>
+              <w:t>23/1/2021</w:t>
+            </w:r>
+          </w:p>
+        </w:tc>
+        <w:tc>
+          <w:tcPr>
+            <w:tcW w:w="2159" w:type="dxa"/>
+          </w:tcPr>
+          <w:p>
+            <w:pPr>
+              <w:rPr>
+                <w:b/>
+                <w:bCs/>
+                <w:color w:val="4472C4" w:themeColor="accent1"/>
+                <w:sz w:val="28"/>
+                <w:szCs w:val="36"/>
+                <w:u w:val="single"/>
+                <w:lang w:val="en-US"/>
+              </w:rPr>
+            </w:pPr>
+            <w:r>
+              <w:rPr>
+                <w:b/>
+                <w:bCs/>
+                <w:color w:val="4472C4" w:themeColor="accent1"/>
+                <w:sz w:val="28"/>
+                <w:szCs w:val="36"/>
+                <w:u w:val="single"/>
+                <w:lang w:val="en-US"/>
+              </w:rPr>
+              <w:t>Completed</w:t>
+            </w:r>
+          </w:p>
+        </w:tc>
+      </w:tr>
+      <w:tr>
+        <w:trPr>
+          <w:trHeight w:val="790"/>
+        </w:trPr>
+        <w:tc>
+          <w:tcPr>
+            <w:tcW w:w="2158" w:type="dxa"/>
+          </w:tcPr>
+          <w:p>
+            <w:pPr>
+              <w:rPr>
+                <w:b/>
+                <w:bCs/>
+                <w:color w:val="4472C4" w:themeColor="accent1"/>
+                <w:sz w:val="28"/>
+                <w:szCs w:val="36"/>
+                <w:u w:val="single"/>
+                <w:lang w:val="en-US"/>
+              </w:rPr>
+            </w:pPr>
+            <w:r>
+              <w:rPr>
+                <w:b/>
+                <w:bCs/>
+                <w:color w:val="4472C4" w:themeColor="accent1"/>
+                <w:sz w:val="28"/>
+                <w:szCs w:val="36"/>
+                <w:u w:val="single"/>
+                <w:lang w:val="en-US"/>
+              </w:rPr>
+              <w:t>9</w:t>
+            </w:r>
+          </w:p>
+        </w:tc>
+        <w:tc>
+          <w:tcPr>
+            <w:tcW w:w="2158" w:type="dxa"/>
+          </w:tcPr>
+          <w:p>
+            <w:pPr>
+              <w:rPr>
+                <w:b/>
+                <w:bCs/>
+                <w:color w:val="4472C4" w:themeColor="accent1"/>
+                <w:sz w:val="28"/>
+                <w:szCs w:val="36"/>
+                <w:u w:val="single"/>
+                <w:lang w:val="en-US"/>
+              </w:rPr>
+            </w:pPr>
+            <w:r>
+              <w:rPr>
+                <w:b/>
+                <w:bCs/>
+                <w:color w:val="4472C4" w:themeColor="accent1"/>
+                <w:sz w:val="28"/>
+                <w:szCs w:val="36"/>
+                <w:u w:val="single"/>
+                <w:lang w:val="en-US"/>
+              </w:rPr>
+              <w:t>Mini Project-2</w:t>
+            </w:r>
+          </w:p>
+        </w:tc>
+        <w:tc>
+          <w:tcPr>
+            <w:tcW w:w="2158" w:type="dxa"/>
+          </w:tcPr>
+          <w:p>
+            <w:pPr>
+              <w:rPr>
+                <w:b/>
+                <w:bCs/>
+                <w:color w:val="4472C4" w:themeColor="accent1"/>
+                <w:sz w:val="28"/>
+                <w:szCs w:val="36"/>
+                <w:u w:val="single"/>
+                <w:lang w:val="en-US"/>
+              </w:rPr>
+            </w:pPr>
+            <w:r>
+              <w:rPr>
+                <w:b/>
+                <w:bCs/>
+                <w:color w:val="4472C4" w:themeColor="accent1"/>
+                <w:sz w:val="28"/>
+                <w:szCs w:val="36"/>
+                <w:u w:val="single"/>
+                <w:lang w:val="en-US"/>
+              </w:rPr>
+              <w:t>21/1/2020</w:t>
+            </w:r>
+          </w:p>
+        </w:tc>
+        <w:tc>
+          <w:tcPr>
+            <w:tcW w:w="2158" w:type="dxa"/>
+          </w:tcPr>
+          <w:p>
+            <w:pPr>
+              <w:rPr>
+                <w:b/>
+                <w:bCs/>
+                <w:color w:val="4472C4" w:themeColor="accent1"/>
+                <w:sz w:val="28"/>
+                <w:szCs w:val="36"/>
+                <w:u w:val="single"/>
+                <w:lang w:val="en-US"/>
+              </w:rPr>
+            </w:pPr>
+            <w:r>
+              <w:rPr>
+                <w:b/>
+                <w:bCs/>
+                <w:color w:val="4472C4" w:themeColor="accent1"/>
+                <w:sz w:val="28"/>
+                <w:szCs w:val="36"/>
+                <w:u w:val="single"/>
+                <w:lang w:val="en-US"/>
+              </w:rPr>
+              <w:t>no</w:t>
+            </w:r>
+          </w:p>
+        </w:tc>
+        <w:tc>
+          <w:tcPr>
+            <w:tcW w:w="2159" w:type="dxa"/>
+          </w:tcPr>
+          <w:p>
+            <w:pPr>
+              <w:rPr>
+                <w:b/>
+                <w:bCs/>
+                <w:color w:val="4472C4" w:themeColor="accent1"/>
+                <w:sz w:val="28"/>
+                <w:szCs w:val="36"/>
+                <w:u w:val="single"/>
+                <w:lang w:val="en-US"/>
+              </w:rPr>
+            </w:pPr>
+          </w:p>
+        </w:tc>
+        <w:tc>
+          <w:tcPr>
+            <w:tcW w:w="2159" w:type="dxa"/>
+          </w:tcPr>
+          <w:p>
+            <w:pPr>
+              <w:rPr>
+                <w:b/>
+                <w:bCs/>
+                <w:color w:val="4472C4" w:themeColor="accent1"/>
+                <w:sz w:val="28"/>
+                <w:szCs w:val="36"/>
+                <w:u w:val="single"/>
+                <w:lang w:val="en-US"/>
+              </w:rPr>
+            </w:pPr>
+            <w:r>
+              <w:rPr>
+                <w:b/>
+                <w:bCs/>
+                <w:color w:val="4472C4" w:themeColor="accent1"/>
+                <w:sz w:val="28"/>
+                <w:szCs w:val="36"/>
+                <w:u w:val="single"/>
+                <w:lang w:val="en-US"/>
+              </w:rPr>
+              <w:t>Partially Completed</w:t>
+            </w:r>
+          </w:p>
+        </w:tc>
+      </w:tr>
+      <w:tr>
+        <w:tc>
+          <w:tcPr>
+            <w:tcW w:w="2158" w:type="dxa"/>
+          </w:tcPr>
+          <w:p>
+            <w:pPr>
+              <w:rPr>
+                <w:b/>
+                <w:bCs/>
+                <w:color w:val="4472C4" w:themeColor="accent1"/>
+                <w:sz w:val="28"/>
+                <w:szCs w:val="36"/>
+                <w:u w:val="single"/>
+                <w:lang w:val="en-US"/>
+              </w:rPr>
+            </w:pPr>
+          </w:p>
+        </w:tc>
+        <w:tc>
+          <w:tcPr>
+            <w:tcW w:w="2158" w:type="dxa"/>
+          </w:tcPr>
+          <w:p>
+            <w:pPr>
+              <w:rPr>
+                <w:b/>
+                <w:bCs/>
+                <w:color w:val="4472C4" w:themeColor="accent1"/>
+                <w:sz w:val="28"/>
+                <w:szCs w:val="36"/>
+                <w:u w:val="single"/>
+                <w:lang w:val="en-US"/>
+              </w:rPr>
+            </w:pPr>
+          </w:p>
+        </w:tc>
+        <w:tc>
+          <w:tcPr>
+            <w:tcW w:w="2158" w:type="dxa"/>
+          </w:tcPr>
+          <w:p>
+            <w:pPr>
+              <w:rPr>
+                <w:b/>
+                <w:bCs/>
+                <w:color w:val="4472C4" w:themeColor="accent1"/>
+                <w:sz w:val="28"/>
+                <w:szCs w:val="36"/>
+                <w:u w:val="single"/>
+                <w:lang w:val="en-US"/>
+              </w:rPr>
+            </w:pPr>
+          </w:p>
+        </w:tc>
+        <w:tc>
+          <w:tcPr>
+            <w:tcW w:w="2158" w:type="dxa"/>
+          </w:tcPr>
+          <w:p>
+            <w:pPr>
+              <w:rPr>
+                <w:b/>
+                <w:bCs/>
+                <w:color w:val="4472C4" w:themeColor="accent1"/>
+                <w:sz w:val="28"/>
+                <w:szCs w:val="36"/>
+                <w:u w:val="single"/>
+                <w:lang w:val="en-US"/>
+              </w:rPr>
+            </w:pPr>
+          </w:p>
+        </w:tc>
+        <w:tc>
+          <w:tcPr>
+            <w:tcW w:w="2159" w:type="dxa"/>
+          </w:tcPr>
+          <w:p>
+            <w:pPr>
+              <w:rPr>
+                <w:b/>
+                <w:bCs/>
+                <w:color w:val="4472C4" w:themeColor="accent1"/>
+                <w:sz w:val="28"/>
+                <w:szCs w:val="36"/>
+                <w:u w:val="single"/>
+                <w:lang w:val="en-US"/>
+              </w:rPr>
+            </w:pPr>
+          </w:p>
+        </w:tc>
+        <w:tc>
+          <w:tcPr>
+            <w:tcW w:w="2159" w:type="dxa"/>
+          </w:tcPr>
+          <w:p>
+            <w:pPr>
+              <w:rPr>
+                <w:b/>
+                <w:bCs/>
+                <w:color w:val="4472C4" w:themeColor="accent1"/>
+                <w:sz w:val="28"/>
+                <w:szCs w:val="36"/>
+                <w:u w:val="single"/>
+                <w:lang w:val="en-US"/>
+              </w:rPr>
+            </w:pPr>
+          </w:p>
+        </w:tc>
+      </w:tr>
+      <w:tr>
+        <w:tc>
+          <w:tcPr>
+            <w:tcW w:w="2158" w:type="dxa"/>
+          </w:tcPr>
+          <w:p>
+            <w:pPr>
+              <w:rPr>
+                <w:b/>
+                <w:bCs/>
+                <w:color w:val="4472C4" w:themeColor="accent1"/>
+                <w:sz w:val="28"/>
+                <w:szCs w:val="36"/>
+                <w:u w:val="single"/>
+                <w:lang w:val="en-US"/>
+              </w:rPr>
+            </w:pPr>
+          </w:p>
+        </w:tc>
+        <w:tc>
+          <w:tcPr>
+            <w:tcW w:w="2158" w:type="dxa"/>
+          </w:tcPr>
+          <w:p>
+            <w:pPr>
+              <w:rPr>
+                <w:b/>
+                <w:bCs/>
+                <w:color w:val="4472C4" w:themeColor="accent1"/>
+                <w:sz w:val="28"/>
+                <w:szCs w:val="36"/>
+                <w:u w:val="single"/>
+                <w:lang w:val="en-US"/>
+              </w:rPr>
+            </w:pPr>
+          </w:p>
+        </w:tc>
+        <w:tc>
+          <w:tcPr>
+            <w:tcW w:w="2158" w:type="dxa"/>
+          </w:tcPr>
+          <w:p>
+            <w:pPr>
+              <w:rPr>
+                <w:b/>
+                <w:bCs/>
+                <w:color w:val="4472C4" w:themeColor="accent1"/>
+                <w:sz w:val="28"/>
+                <w:szCs w:val="36"/>
+                <w:u w:val="single"/>
+                <w:lang w:val="en-US"/>
+              </w:rPr>
+            </w:pPr>
+          </w:p>
+        </w:tc>
+        <w:tc>
+          <w:tcPr>
+            <w:tcW w:w="2158" w:type="dxa"/>
+          </w:tcPr>
+          <w:p>
+            <w:pPr>
+              <w:rPr>
+                <w:b/>
+                <w:bCs/>
+                <w:color w:val="4472C4" w:themeColor="accent1"/>
+                <w:sz w:val="28"/>
+                <w:szCs w:val="36"/>
+                <w:u w:val="single"/>
+                <w:lang w:val="en-US"/>
+              </w:rPr>
+            </w:pPr>
+          </w:p>
+        </w:tc>
+        <w:tc>
+          <w:tcPr>
+            <w:tcW w:w="2159" w:type="dxa"/>
+          </w:tcPr>
+          <w:p>
+            <w:pPr>
+              <w:rPr>
+                <w:b/>
+                <w:bCs/>
+                <w:color w:val="4472C4" w:themeColor="accent1"/>
+                <w:sz w:val="28"/>
+                <w:szCs w:val="36"/>
+                <w:u w:val="single"/>
+                <w:lang w:val="en-US"/>
+              </w:rPr>
+            </w:pPr>
+          </w:p>
+        </w:tc>
+        <w:tc>
+          <w:tcPr>
+            <w:tcW w:w="2159" w:type="dxa"/>
+          </w:tcPr>
+          <w:p>
+            <w:pPr>
+              <w:rPr>
+                <w:b/>
+                <w:bCs/>
+                <w:color w:val="4472C4" w:themeColor="accent1"/>
+                <w:sz w:val="28"/>
+                <w:szCs w:val="36"/>
+                <w:u w:val="single"/>
+                <w:lang w:val="en-US"/>
+              </w:rPr>
+            </w:pPr>
+          </w:p>
+        </w:tc>
+      </w:tr>
+      <w:tr>
+        <w:tc>
+          <w:tcPr>
+            <w:tcW w:w="2158" w:type="dxa"/>
+          </w:tcPr>
+          <w:p>
+            <w:pPr>
+              <w:rPr>
+                <w:b/>
+                <w:bCs/>
+                <w:color w:val="4472C4" w:themeColor="accent1"/>
+                <w:sz w:val="28"/>
+                <w:szCs w:val="36"/>
+                <w:u w:val="single"/>
+                <w:lang w:val="en-US"/>
+              </w:rPr>
+            </w:pPr>
+          </w:p>
+        </w:tc>
+        <w:tc>
+          <w:tcPr>
+            <w:tcW w:w="2158" w:type="dxa"/>
+          </w:tcPr>
+          <w:p>
+            <w:pPr>
+              <w:rPr>
+                <w:b/>
+                <w:bCs/>
+                <w:color w:val="4472C4" w:themeColor="accent1"/>
+                <w:sz w:val="28"/>
+                <w:szCs w:val="36"/>
+                <w:u w:val="single"/>
+                <w:lang w:val="en-US"/>
+              </w:rPr>
+            </w:pPr>
+          </w:p>
+        </w:tc>
+        <w:tc>
+          <w:tcPr>
+            <w:tcW w:w="2158" w:type="dxa"/>
+          </w:tcPr>
+          <w:p>
+            <w:pPr>
+              <w:rPr>
+                <w:b/>
+                <w:bCs/>
+                <w:color w:val="4472C4" w:themeColor="accent1"/>
+                <w:sz w:val="28"/>
+                <w:szCs w:val="36"/>
+                <w:u w:val="single"/>
+                <w:lang w:val="en-US"/>
+              </w:rPr>
+            </w:pPr>
+          </w:p>
+        </w:tc>
+        <w:tc>
+          <w:tcPr>
+            <w:tcW w:w="2158" w:type="dxa"/>
+          </w:tcPr>
+          <w:p>
+            <w:pPr>
+              <w:rPr>
+                <w:b/>
+                <w:bCs/>
+                <w:color w:val="4472C4" w:themeColor="accent1"/>
+                <w:sz w:val="28"/>
+                <w:szCs w:val="36"/>
+                <w:u w:val="single"/>
+                <w:lang w:val="en-US"/>
+              </w:rPr>
+            </w:pPr>
+          </w:p>
+        </w:tc>
+        <w:tc>
+          <w:tcPr>
+            <w:tcW w:w="2159" w:type="dxa"/>
+          </w:tcPr>
+          <w:p>
+            <w:pPr>
+              <w:rPr>
+                <w:b/>
+                <w:bCs/>
+                <w:color w:val="4472C4" w:themeColor="accent1"/>
+                <w:sz w:val="28"/>
+                <w:szCs w:val="36"/>
+                <w:u w:val="single"/>
+                <w:lang w:val="en-US"/>
+              </w:rPr>
+            </w:pPr>
+          </w:p>
+        </w:tc>
+        <w:tc>
+          <w:tcPr>
+            <w:tcW w:w="2159" w:type="dxa"/>
+          </w:tcPr>
+          <w:p>
+            <w:pPr>
+              <w:rPr>
+                <w:b/>
+                <w:bCs/>
+                <w:color w:val="4472C4" w:themeColor="accent1"/>
+                <w:sz w:val="28"/>
+                <w:szCs w:val="36"/>
+                <w:u w:val="single"/>
+                <w:lang w:val="en-US"/>
+              </w:rPr>
+            </w:pPr>
+          </w:p>
+        </w:tc>
+      </w:tr>
+      <w:tr>
+        <w:tc>
+          <w:tcPr>
+            <w:tcW w:w="2158" w:type="dxa"/>
+          </w:tcPr>
+          <w:p>
+            <w:pPr>
+              <w:rPr>
+                <w:b/>
+                <w:bCs/>
+                <w:color w:val="4472C4" w:themeColor="accent1"/>
+                <w:sz w:val="28"/>
+                <w:szCs w:val="36"/>
+                <w:u w:val="single"/>
+                <w:lang w:val="en-US"/>
+              </w:rPr>
+            </w:pPr>
+          </w:p>
+        </w:tc>
+        <w:tc>
+          <w:tcPr>
+            <w:tcW w:w="2158" w:type="dxa"/>
+          </w:tcPr>
+          <w:p>
+            <w:pPr>
+              <w:rPr>
+                <w:b/>
+                <w:bCs/>
+                <w:color w:val="4472C4" w:themeColor="accent1"/>
+                <w:sz w:val="28"/>
+                <w:szCs w:val="36"/>
+                <w:u w:val="single"/>
+                <w:lang w:val="en-US"/>
+              </w:rPr>
+            </w:pPr>
+          </w:p>
+        </w:tc>
+        <w:tc>
+          <w:tcPr>
+            <w:tcW w:w="2158" w:type="dxa"/>
+          </w:tcPr>
+          <w:p>
+            <w:pPr>
+              <w:rPr>
+                <w:b/>
+                <w:bCs/>
+                <w:color w:val="4472C4" w:themeColor="accent1"/>
+                <w:sz w:val="28"/>
+                <w:szCs w:val="36"/>
+                <w:u w:val="single"/>
+                <w:lang w:val="en-US"/>
+              </w:rPr>
+            </w:pPr>
+          </w:p>
+        </w:tc>
+        <w:tc>
+          <w:tcPr>
+            <w:tcW w:w="2158" w:type="dxa"/>
+          </w:tcPr>
+          <w:p>
+            <w:pPr>
+              <w:rPr>
+                <w:b/>
+                <w:bCs/>
+                <w:color w:val="4472C4" w:themeColor="accent1"/>
+                <w:sz w:val="28"/>
+                <w:szCs w:val="36"/>
+                <w:u w:val="single"/>
+                <w:lang w:val="en-US"/>
+              </w:rPr>
+            </w:pPr>
+          </w:p>
+        </w:tc>
+        <w:tc>
+          <w:tcPr>
+            <w:tcW w:w="2159" w:type="dxa"/>
+          </w:tcPr>
+          <w:p>
+            <w:pPr>
+              <w:rPr>
+                <w:b/>
+                <w:bCs/>
+                <w:color w:val="4472C4" w:themeColor="accent1"/>
+                <w:sz w:val="28"/>
+                <w:szCs w:val="36"/>
+                <w:u w:val="single"/>
+                <w:lang w:val="en-US"/>
+              </w:rPr>
+            </w:pPr>
+          </w:p>
+        </w:tc>
+        <w:tc>
+          <w:tcPr>
+            <w:tcW w:w="2159" w:type="dxa"/>
+          </w:tcPr>
+          <w:p>
+            <w:pPr>
+              <w:rPr>
+                <w:b/>
+                <w:bCs/>
+                <w:color w:val="4472C4" w:themeColor="accent1"/>
+                <w:sz w:val="28"/>
+                <w:szCs w:val="36"/>
+                <w:u w:val="single"/>
+                <w:lang w:val="en-US"/>
+              </w:rPr>
+            </w:pPr>
+          </w:p>
+        </w:tc>
+      </w:tr>
+      <w:tr>
+        <w:tc>
+          <w:tcPr>
+            <w:tcW w:w="2158" w:type="dxa"/>
+          </w:tcPr>
+          <w:p>
+            <w:pPr>
+              <w:rPr>
+                <w:b/>
+                <w:bCs/>
+                <w:color w:val="4472C4" w:themeColor="accent1"/>
+                <w:sz w:val="28"/>
+                <w:szCs w:val="36"/>
+                <w:u w:val="single"/>
+                <w:lang w:val="en-US"/>
+              </w:rPr>
+            </w:pPr>
+          </w:p>
+        </w:tc>
+        <w:tc>
+          <w:tcPr>
+            <w:tcW w:w="2158" w:type="dxa"/>
+          </w:tcPr>
+          <w:p>
+            <w:pPr>
+              <w:rPr>
+                <w:b/>
+                <w:bCs/>
+                <w:color w:val="4472C4" w:themeColor="accent1"/>
+                <w:sz w:val="28"/>
+                <w:szCs w:val="36"/>
+                <w:u w:val="single"/>
+                <w:lang w:val="en-US"/>
+              </w:rPr>
+            </w:pPr>
+          </w:p>
+        </w:tc>
+        <w:tc>
+          <w:tcPr>
+            <w:tcW w:w="2158" w:type="dxa"/>
+          </w:tcPr>
+          <w:p>
+            <w:pPr>
+              <w:rPr>
+                <w:b/>
+                <w:bCs/>
+                <w:color w:val="4472C4" w:themeColor="accent1"/>
+                <w:sz w:val="28"/>
+                <w:szCs w:val="36"/>
+                <w:u w:val="single"/>
+                <w:lang w:val="en-US"/>
+              </w:rPr>
+            </w:pPr>
+          </w:p>
+        </w:tc>
+        <w:tc>
+          <w:tcPr>
+            <w:tcW w:w="2158" w:type="dxa"/>
+          </w:tcPr>
+          <w:p>
+            <w:pPr>
+              <w:rPr>
+                <w:b/>
+                <w:bCs/>
+                <w:color w:val="4472C4" w:themeColor="accent1"/>
+                <w:sz w:val="28"/>
+                <w:szCs w:val="36"/>
+                <w:u w:val="single"/>
+                <w:lang w:val="en-US"/>
+              </w:rPr>
+            </w:pPr>
+          </w:p>
+        </w:tc>
+        <w:tc>
+          <w:tcPr>
+            <w:tcW w:w="2159" w:type="dxa"/>
+          </w:tcPr>
+          <w:p>
+            <w:pPr>
+              <w:rPr>
+                <w:b/>
+                <w:bCs/>
+                <w:color w:val="4472C4" w:themeColor="accent1"/>
+                <w:sz w:val="28"/>
+                <w:szCs w:val="36"/>
+                <w:u w:val="single"/>
+                <w:lang w:val="en-US"/>
+              </w:rPr>
+            </w:pPr>
+          </w:p>
+        </w:tc>
+        <w:tc>
+          <w:tcPr>
+            <w:tcW w:w="2159" w:type="dxa"/>
+          </w:tcPr>
+          <w:p>
+            <w:pPr>
+              <w:rPr>
+                <w:b/>
+                <w:bCs/>
+                <w:color w:val="4472C4" w:themeColor="accent1"/>
+                <w:sz w:val="28"/>
+                <w:szCs w:val="36"/>
+                <w:u w:val="single"/>
+                <w:lang w:val="en-US"/>
+              </w:rPr>
+            </w:pPr>
+          </w:p>
+        </w:tc>
+      </w:tr>
+      <w:tr>
+        <w:tc>
+          <w:tcPr>
+            <w:tcW w:w="2158" w:type="dxa"/>
+          </w:tcPr>
+          <w:p>
+            <w:pPr>
+              <w:rPr>
+                <w:b/>
+                <w:bCs/>
+                <w:color w:val="4472C4" w:themeColor="accent1"/>
+                <w:sz w:val="28"/>
+                <w:szCs w:val="36"/>
+                <w:u w:val="single"/>
+                <w:lang w:val="en-US"/>
+              </w:rPr>
+            </w:pPr>
+          </w:p>
+        </w:tc>
+        <w:tc>
+          <w:tcPr>
+            <w:tcW w:w="2158" w:type="dxa"/>
+          </w:tcPr>
+          <w:p>
+            <w:pPr>
+              <w:rPr>
+                <w:b/>
+                <w:bCs/>
+                <w:color w:val="4472C4" w:themeColor="accent1"/>
+                <w:sz w:val="28"/>
+                <w:szCs w:val="36"/>
+                <w:u w:val="single"/>
+                <w:lang w:val="en-US"/>
+              </w:rPr>
+            </w:pPr>
+          </w:p>
+        </w:tc>
+        <w:tc>
+          <w:tcPr>
+            <w:tcW w:w="2158" w:type="dxa"/>
+          </w:tcPr>
+          <w:p>
+            <w:pPr>
+              <w:rPr>
+                <w:b/>
+                <w:bCs/>
+                <w:color w:val="4472C4" w:themeColor="accent1"/>
+                <w:sz w:val="28"/>
+                <w:szCs w:val="36"/>
+                <w:u w:val="single"/>
+                <w:lang w:val="en-US"/>
+              </w:rPr>
+            </w:pPr>
+          </w:p>
+        </w:tc>
+        <w:tc>
+          <w:tcPr>
+            <w:tcW w:w="2158" w:type="dxa"/>
+          </w:tcPr>
+          <w:p>
+            <w:pPr>
+              <w:rPr>
+                <w:b/>
+                <w:bCs/>
+                <w:color w:val="4472C4" w:themeColor="accent1"/>
+                <w:sz w:val="28"/>
+                <w:szCs w:val="36"/>
+                <w:u w:val="single"/>
+                <w:lang w:val="en-US"/>
+              </w:rPr>
+            </w:pPr>
+          </w:p>
+        </w:tc>
+        <w:tc>
+          <w:tcPr>
+            <w:tcW w:w="2159" w:type="dxa"/>
+          </w:tcPr>
+          <w:p>
+            <w:pPr>
+              <w:rPr>
+                <w:b/>
+                <w:bCs/>
+                <w:color w:val="4472C4" w:themeColor="accent1"/>
+                <w:sz w:val="28"/>
+                <w:szCs w:val="36"/>
+                <w:u w:val="single"/>
+                <w:lang w:val="en-US"/>
+              </w:rPr>
+            </w:pPr>
+          </w:p>
+        </w:tc>
+        <w:tc>
+          <w:tcPr>
+            <w:tcW w:w="2159" w:type="dxa"/>
+          </w:tcPr>
+          <w:p>
+            <w:pPr>
+              <w:rPr>
+                <w:b/>
+                <w:bCs/>
+                <w:color w:val="4472C4" w:themeColor="accent1"/>
+                <w:sz w:val="28"/>
+                <w:szCs w:val="36"/>
+                <w:u w:val="single"/>
+                <w:lang w:val="en-US"/>
+              </w:rPr>
+            </w:pPr>
+          </w:p>
+        </w:tc>
+      </w:tr>
+      <w:tr>
+        <w:tc>
+          <w:tcPr>
+            <w:tcW w:w="2158" w:type="dxa"/>
+          </w:tcPr>
+          <w:p>
+            <w:pPr>
+              <w:rPr>
+                <w:b/>
+                <w:bCs/>
+                <w:color w:val="4472C4" w:themeColor="accent1"/>
+                <w:sz w:val="28"/>
+                <w:szCs w:val="36"/>
+                <w:u w:val="single"/>
+                <w:lang w:val="en-US"/>
+              </w:rPr>
+            </w:pPr>
+          </w:p>
+        </w:tc>
+        <w:tc>
+          <w:tcPr>
+            <w:tcW w:w="2158" w:type="dxa"/>
+          </w:tcPr>
+          <w:p>
+            <w:pPr>
+              <w:rPr>
+                <w:b/>
+                <w:bCs/>
+                <w:color w:val="4472C4" w:themeColor="accent1"/>
+                <w:sz w:val="28"/>
+                <w:szCs w:val="36"/>
+                <w:u w:val="single"/>
+                <w:lang w:val="en-US"/>
+              </w:rPr>
+            </w:pPr>
+          </w:p>
+        </w:tc>
+        <w:tc>
+          <w:tcPr>
+            <w:tcW w:w="2158" w:type="dxa"/>
+          </w:tcPr>
+          <w:p>
+            <w:pPr>
+              <w:rPr>
+                <w:b/>
+                <w:bCs/>
+                <w:color w:val="4472C4" w:themeColor="accent1"/>
+                <w:sz w:val="28"/>
+                <w:szCs w:val="36"/>
+                <w:u w:val="single"/>
+                <w:lang w:val="en-US"/>
+              </w:rPr>
+            </w:pPr>
+          </w:p>
+        </w:tc>
+        <w:tc>
+          <w:tcPr>
+            <w:tcW w:w="2158" w:type="dxa"/>
+          </w:tcPr>
+          <w:p>
+            <w:pPr>
+              <w:rPr>
+                <w:b/>
+                <w:bCs/>
+                <w:color w:val="4472C4" w:themeColor="accent1"/>
+                <w:sz w:val="28"/>
+                <w:szCs w:val="36"/>
+                <w:u w:val="single"/>
+                <w:lang w:val="en-US"/>
+              </w:rPr>
+            </w:pPr>
+          </w:p>
+        </w:tc>
+        <w:tc>
+          <w:tcPr>
+            <w:tcW w:w="2159" w:type="dxa"/>
+          </w:tcPr>
+          <w:p>
+            <w:pPr>
+              <w:rPr>
+                <w:b/>
+                <w:bCs/>
+                <w:color w:val="4472C4" w:themeColor="accent1"/>
+                <w:sz w:val="28"/>
+                <w:szCs w:val="36"/>
+                <w:u w:val="single"/>
+                <w:lang w:val="en-US"/>
+              </w:rPr>
+            </w:pPr>
+          </w:p>
+        </w:tc>
+        <w:tc>
+          <w:tcPr>
+            <w:tcW w:w="2159" w:type="dxa"/>
+          </w:tcPr>
+          <w:p>
+            <w:pPr>
+              <w:rPr>
+                <w:b/>
+                <w:bCs/>
+                <w:color w:val="4472C4" w:themeColor="accent1"/>
+                <w:sz w:val="28"/>
+                <w:szCs w:val="36"/>
+                <w:u w:val="single"/>
+                <w:lang w:val="en-US"/>
+              </w:rPr>
+            </w:pPr>
+          </w:p>
+        </w:tc>
+      </w:tr>
+      <w:tr>
+        <w:tc>
+          <w:tcPr>
+            <w:tcW w:w="2158" w:type="dxa"/>
+          </w:tcPr>
+          <w:p>
+            <w:pPr>
+              <w:rPr>
+                <w:b/>
+                <w:bCs/>
+                <w:color w:val="4472C4" w:themeColor="accent1"/>
+                <w:sz w:val="28"/>
+                <w:szCs w:val="36"/>
+                <w:u w:val="single"/>
+                <w:lang w:val="en-US"/>
+              </w:rPr>
+            </w:pPr>
           </w:p>
         </w:tc>
         <w:tc>
@@ -3837,6 +4986,7 @@
     <w:lsdException w:name="HTML Sample" w:semiHidden="1" w:unhideWhenUsed="1"/>
     <w:lsdException w:name="HTML Typewriter" w:semiHidden="1" w:unhideWhenUsed="1"/>
     <w:lsdException w:name="HTML Variable" w:semiHidden="1" w:unhideWhenUsed="1"/>
+    <w:lsdException w:name="Normal Table" w:semiHidden="1" w:unhideWhenUsed="1"/>
     <w:lsdException w:name="annotation subject" w:semiHidden="1" w:unhideWhenUsed="1"/>
     <w:lsdException w:name="No List" w:semiHidden="1" w:unhideWhenUsed="1"/>
     <w:lsdException w:name="Outline List 1" w:semiHidden="1" w:unhideWhenUsed="1"/>
@@ -3879,8 +5029,11 @@
     <w:lsdException w:name="Table Contemporary" w:semiHidden="1" w:unhideWhenUsed="1"/>
     <w:lsdException w:name="Table Elegant" w:semiHidden="1" w:unhideWhenUsed="1"/>
     <w:lsdException w:name="Table Professional" w:semiHidden="1" w:unhideWhenUsed="1"/>
+    <w:lsdException w:name="Table Subtle 1" w:semiHidden="1" w:unhideWhenUsed="1"/>
     <w:lsdException w:name="Table Subtle 2" w:semiHidden="1" w:unhideWhenUsed="1"/>
     <w:lsdException w:name="Table Web 1" w:semiHidden="1" w:unhideWhenUsed="1"/>
+    <w:lsdException w:name="Table Web 2" w:semiHidden="1" w:unhideWhenUsed="1"/>
+    <w:lsdException w:name="Table Web 3" w:semiHidden="1" w:unhideWhenUsed="1"/>
     <w:lsdException w:name="Balloon Text" w:semiHidden="1" w:unhideWhenUsed="1"/>
     <w:lsdException w:name="Table Grid" w:uiPriority="39"/>
     <w:lsdException w:name="Table Theme" w:semiHidden="1" w:unhideWhenUsed="1"/>

--- a/Assignment_Status Created by Akash Trainer.docx
+++ b/Assignment_Status Created by Akash Trainer.docx
@@ -186,7 +186,6 @@
                 <w:lang w:val="en-US"/>
               </w:rPr>
             </w:pPr>
-            <w:proofErr w:type="spellStart"/>
             <w:r>
               <w:rPr>
                 <w:b/>
@@ -199,7 +198,6 @@
               </w:rPr>
               <w:t>SrNO</w:t>
             </w:r>
-            <w:proofErr w:type="spellEnd"/>
           </w:p>
         </w:tc>
         <w:tc>
@@ -1866,12 +1864,12 @@
         <w:tblLook w:val="04A0" w:firstRow="1" w:lastRow="0" w:firstColumn="1" w:lastColumn="0" w:noHBand="0" w:noVBand="1"/>
       </w:tblPr>
       <w:tblGrid>
-        <w:gridCol w:w="2158"/>
-        <w:gridCol w:w="2158"/>
-        <w:gridCol w:w="2158"/>
-        <w:gridCol w:w="2158"/>
-        <w:gridCol w:w="2159"/>
-        <w:gridCol w:w="2159"/>
+        <w:gridCol w:w="2019"/>
+        <w:gridCol w:w="2116"/>
+        <w:gridCol w:w="2096"/>
+        <w:gridCol w:w="2050"/>
+        <w:gridCol w:w="2107"/>
+        <w:gridCol w:w="2562"/>
       </w:tblGrid>
       <w:tr>
         <w:tc>
@@ -3192,6 +3190,18 @@
               </w:rPr>
               <w:t>ompleted</w:t>
             </w:r>
+            <w:r>
+              <w:rPr>
+                <w:b/>
+                <w:bCs/>
+                <w:color w:val="4472C4" w:themeColor="accent1"/>
+                <w:sz w:val="28"/>
+                <w:szCs w:val="36"/>
+                <w:u w:val="single"/>
+                <w:lang w:val="en-US"/>
+              </w:rPr>
+              <w:t>(contains error)</w:t>
+            </w:r>
           </w:p>
         </w:tc>
       </w:tr>
@@ -3252,22 +3262,8 @@
                 <w:u w:val="single"/>
                 <w:lang w:val="en-US"/>
               </w:rPr>
-              <w:t xml:space="preserve">Sorting string array using </w:t>
-            </w:r>
-            <w:proofErr w:type="spellStart"/>
-            <w:r>
-              <w:rPr>
-                <w:b/>
-                <w:bCs/>
-                <w:color w:val="4472C4" w:themeColor="accent1"/>
-                <w:sz w:val="28"/>
-                <w:szCs w:val="36"/>
-                <w:u w:val="single"/>
-                <w:lang w:val="en-US"/>
-              </w:rPr>
-              <w:t>toCompare</w:t>
-            </w:r>
-            <w:proofErr w:type="spellEnd"/>
+              <w:t>Sorting string array using toCompare</w:t>
+            </w:r>
           </w:p>
         </w:tc>
         <w:tc>
@@ -3742,6 +3738,18 @@
                 <w:lang w:val="en-US"/>
               </w:rPr>
               <w:t>Partially Completed</w:t>
+            </w:r>
+            <w:r>
+              <w:rPr>
+                <w:b/>
+                <w:bCs/>
+                <w:color w:val="4472C4" w:themeColor="accent1"/>
+                <w:sz w:val="28"/>
+                <w:szCs w:val="36"/>
+                <w:u w:val="single"/>
+                <w:lang w:val="en-US"/>
+              </w:rPr>
+              <w:t>(contains error)</w:t>
             </w:r>
           </w:p>
         </w:tc>

--- a/Assignment_Status Created by Akash Trainer.docx
+++ b/Assignment_Status Created by Akash Trainer.docx
@@ -186,6 +186,7 @@
                 <w:lang w:val="en-US"/>
               </w:rPr>
             </w:pPr>
+            <w:proofErr w:type="spellStart"/>
             <w:r>
               <w:rPr>
                 <w:b/>
@@ -198,6 +199,7 @@
               </w:rPr>
               <w:t>SrNO</w:t>
             </w:r>
+            <w:proofErr w:type="spellEnd"/>
           </w:p>
         </w:tc>
         <w:tc>
@@ -3202,6 +3204,30 @@
               </w:rPr>
               <w:t>(contains error)</w:t>
             </w:r>
+            <w:r>
+              <w:rPr>
+                <w:b/>
+                <w:bCs/>
+                <w:color w:val="4472C4" w:themeColor="accent1"/>
+                <w:sz w:val="28"/>
+                <w:szCs w:val="36"/>
+                <w:u w:val="single"/>
+                <w:lang w:val="en-US"/>
+              </w:rPr>
+              <w:t xml:space="preserve"> </w:t>
+            </w:r>
+            <w:r>
+              <w:rPr>
+                <w:b/>
+                <w:bCs/>
+                <w:color w:val="4472C4" w:themeColor="accent1"/>
+                <w:sz w:val="28"/>
+                <w:szCs w:val="36"/>
+                <w:u w:val="single"/>
+                <w:lang w:val="en-US"/>
+              </w:rPr>
+              <w:t>Trying to complete</w:t>
+            </w:r>
           </w:p>
         </w:tc>
       </w:tr>
@@ -3262,8 +3288,22 @@
                 <w:u w:val="single"/>
                 <w:lang w:val="en-US"/>
               </w:rPr>
-              <w:t>Sorting string array using toCompare</w:t>
-            </w:r>
+              <w:t xml:space="preserve">Sorting string array using </w:t>
+            </w:r>
+            <w:proofErr w:type="spellStart"/>
+            <w:r>
+              <w:rPr>
+                <w:b/>
+                <w:bCs/>
+                <w:color w:val="4472C4" w:themeColor="accent1"/>
+                <w:sz w:val="28"/>
+                <w:szCs w:val="36"/>
+                <w:u w:val="single"/>
+                <w:lang w:val="en-US"/>
+              </w:rPr>
+              <w:t>toCompare</w:t>
+            </w:r>
+            <w:proofErr w:type="spellEnd"/>
           </w:p>
         </w:tc>
         <w:tc>
@@ -3750,6 +3790,18 @@
                 <w:lang w:val="en-US"/>
               </w:rPr>
               <w:t>(contains error)</w:t>
+            </w:r>
+            <w:r>
+              <w:rPr>
+                <w:b/>
+                <w:bCs/>
+                <w:color w:val="4472C4" w:themeColor="accent1"/>
+                <w:sz w:val="28"/>
+                <w:szCs w:val="36"/>
+                <w:u w:val="single"/>
+                <w:lang w:val="en-US"/>
+              </w:rPr>
+              <w:t xml:space="preserve"> Trying to complete</w:t>
             </w:r>
           </w:p>
         </w:tc>

--- a/Assignment_Status Created by Akash Trainer.docx
+++ b/Assignment_Status Created by Akash Trainer.docx
@@ -186,7 +186,6 @@
                 <w:lang w:val="en-US"/>
               </w:rPr>
             </w:pPr>
-            <w:proofErr w:type="spellStart"/>
             <w:r>
               <w:rPr>
                 <w:b/>
@@ -199,7 +198,6 @@
               </w:rPr>
               <w:t>SrNO</w:t>
             </w:r>
-            <w:proofErr w:type="spellEnd"/>
           </w:p>
         </w:tc>
         <w:tc>
@@ -1866,17 +1864,17 @@
         <w:tblLook w:val="04A0" w:firstRow="1" w:lastRow="0" w:firstColumn="1" w:lastColumn="0" w:noHBand="0" w:noVBand="1"/>
       </w:tblPr>
       <w:tblGrid>
-        <w:gridCol w:w="2019"/>
-        <w:gridCol w:w="2116"/>
-        <w:gridCol w:w="2096"/>
-        <w:gridCol w:w="2050"/>
-        <w:gridCol w:w="2107"/>
+        <w:gridCol w:w="1890"/>
+        <w:gridCol w:w="2453"/>
+        <w:gridCol w:w="2038"/>
+        <w:gridCol w:w="1949"/>
+        <w:gridCol w:w="2058"/>
         <w:gridCol w:w="2562"/>
       </w:tblGrid>
       <w:tr>
         <w:tc>
           <w:tcPr>
-            <w:tcW w:w="2158" w:type="dxa"/>
+            <w:tcW w:w="2019" w:type="dxa"/>
           </w:tcPr>
           <w:p>
             <w:pPr>
@@ -1930,7 +1928,7 @@
         </w:tc>
         <w:tc>
           <w:tcPr>
-            <w:tcW w:w="2158" w:type="dxa"/>
+            <w:tcW w:w="2116" w:type="dxa"/>
           </w:tcPr>
           <w:p>
             <w:pPr>
@@ -1960,7 +1958,7 @@
         </w:tc>
         <w:tc>
           <w:tcPr>
-            <w:tcW w:w="2158" w:type="dxa"/>
+            <w:tcW w:w="2096" w:type="dxa"/>
           </w:tcPr>
           <w:p>
             <w:pPr>
@@ -1990,7 +1988,7 @@
         </w:tc>
         <w:tc>
           <w:tcPr>
-            <w:tcW w:w="2158" w:type="dxa"/>
+            <w:tcW w:w="2050" w:type="dxa"/>
           </w:tcPr>
           <w:p>
             <w:pPr>
@@ -2020,7 +2018,7 @@
         </w:tc>
         <w:tc>
           <w:tcPr>
-            <w:tcW w:w="2159" w:type="dxa"/>
+            <w:tcW w:w="2107" w:type="dxa"/>
           </w:tcPr>
           <w:p>
             <w:pPr>
@@ -2050,7 +2048,7 @@
         </w:tc>
         <w:tc>
           <w:tcPr>
-            <w:tcW w:w="2159" w:type="dxa"/>
+            <w:tcW w:w="2562" w:type="dxa"/>
           </w:tcPr>
           <w:p>
             <w:pPr>
@@ -2082,7 +2080,7 @@
       <w:tr>
         <w:tc>
           <w:tcPr>
-            <w:tcW w:w="2158" w:type="dxa"/>
+            <w:tcW w:w="2019" w:type="dxa"/>
           </w:tcPr>
           <w:p>
             <w:pPr>
@@ -2112,7 +2110,7 @@
         </w:tc>
         <w:tc>
           <w:tcPr>
-            <w:tcW w:w="2158" w:type="dxa"/>
+            <w:tcW w:w="2116" w:type="dxa"/>
           </w:tcPr>
           <w:p>
             <w:pPr>
@@ -2142,7 +2140,7 @@
         </w:tc>
         <w:tc>
           <w:tcPr>
-            <w:tcW w:w="2158" w:type="dxa"/>
+            <w:tcW w:w="2096" w:type="dxa"/>
           </w:tcPr>
           <w:p>
             <w:pPr>
@@ -2172,7 +2170,7 @@
         </w:tc>
         <w:tc>
           <w:tcPr>
-            <w:tcW w:w="2158" w:type="dxa"/>
+            <w:tcW w:w="2050" w:type="dxa"/>
           </w:tcPr>
           <w:p>
             <w:pPr>
@@ -2202,7 +2200,7 @@
         </w:tc>
         <w:tc>
           <w:tcPr>
-            <w:tcW w:w="2159" w:type="dxa"/>
+            <w:tcW w:w="2107" w:type="dxa"/>
           </w:tcPr>
           <w:p>
             <w:pPr>
@@ -2232,7 +2230,7 @@
         </w:tc>
         <w:tc>
           <w:tcPr>
-            <w:tcW w:w="2159" w:type="dxa"/>
+            <w:tcW w:w="2562" w:type="dxa"/>
           </w:tcPr>
           <w:p>
             <w:pPr>
@@ -2264,7 +2262,7 @@
       <w:tr>
         <w:tc>
           <w:tcPr>
-            <w:tcW w:w="2158" w:type="dxa"/>
+            <w:tcW w:w="2019" w:type="dxa"/>
           </w:tcPr>
           <w:p>
             <w:pPr>
@@ -2294,7 +2292,7 @@
         </w:tc>
         <w:tc>
           <w:tcPr>
-            <w:tcW w:w="2158" w:type="dxa"/>
+            <w:tcW w:w="2116" w:type="dxa"/>
           </w:tcPr>
           <w:p>
             <w:pPr>
@@ -2324,7 +2322,7 @@
         </w:tc>
         <w:tc>
           <w:tcPr>
-            <w:tcW w:w="2158" w:type="dxa"/>
+            <w:tcW w:w="2096" w:type="dxa"/>
           </w:tcPr>
           <w:p>
             <w:pPr>
@@ -2354,7 +2352,7 @@
         </w:tc>
         <w:tc>
           <w:tcPr>
-            <w:tcW w:w="2158" w:type="dxa"/>
+            <w:tcW w:w="2050" w:type="dxa"/>
           </w:tcPr>
           <w:p>
             <w:pPr>
@@ -2384,7 +2382,7 @@
         </w:tc>
         <w:tc>
           <w:tcPr>
-            <w:tcW w:w="2159" w:type="dxa"/>
+            <w:tcW w:w="2107" w:type="dxa"/>
           </w:tcPr>
           <w:p>
             <w:pPr>
@@ -2414,7 +2412,7 @@
         </w:tc>
         <w:tc>
           <w:tcPr>
-            <w:tcW w:w="2159" w:type="dxa"/>
+            <w:tcW w:w="2562" w:type="dxa"/>
           </w:tcPr>
           <w:p>
             <w:pPr>
@@ -2446,7 +2444,7 @@
       <w:tr>
         <w:tc>
           <w:tcPr>
-            <w:tcW w:w="2158" w:type="dxa"/>
+            <w:tcW w:w="2019" w:type="dxa"/>
           </w:tcPr>
           <w:p>
             <w:pPr>
@@ -2476,7 +2474,7 @@
         </w:tc>
         <w:tc>
           <w:tcPr>
-            <w:tcW w:w="2158" w:type="dxa"/>
+            <w:tcW w:w="2116" w:type="dxa"/>
           </w:tcPr>
           <w:p>
             <w:pPr>
@@ -2506,7 +2504,7 @@
         </w:tc>
         <w:tc>
           <w:tcPr>
-            <w:tcW w:w="2158" w:type="dxa"/>
+            <w:tcW w:w="2096" w:type="dxa"/>
           </w:tcPr>
           <w:p>
             <w:pPr>
@@ -2536,7 +2534,7 @@
         </w:tc>
         <w:tc>
           <w:tcPr>
-            <w:tcW w:w="2158" w:type="dxa"/>
+            <w:tcW w:w="2050" w:type="dxa"/>
           </w:tcPr>
           <w:p>
             <w:pPr>
@@ -2566,7 +2564,7 @@
         </w:tc>
         <w:tc>
           <w:tcPr>
-            <w:tcW w:w="2159" w:type="dxa"/>
+            <w:tcW w:w="2107" w:type="dxa"/>
           </w:tcPr>
           <w:p>
             <w:pPr>
@@ -2596,7 +2594,7 @@
         </w:tc>
         <w:tc>
           <w:tcPr>
-            <w:tcW w:w="2159" w:type="dxa"/>
+            <w:tcW w:w="2562" w:type="dxa"/>
           </w:tcPr>
           <w:p>
             <w:pPr>
@@ -2628,7 +2626,7 @@
       <w:tr>
         <w:tc>
           <w:tcPr>
-            <w:tcW w:w="2158" w:type="dxa"/>
+            <w:tcW w:w="2019" w:type="dxa"/>
           </w:tcPr>
           <w:p>
             <w:pPr>
@@ -2658,7 +2656,7 @@
         </w:tc>
         <w:tc>
           <w:tcPr>
-            <w:tcW w:w="2158" w:type="dxa"/>
+            <w:tcW w:w="2116" w:type="dxa"/>
           </w:tcPr>
           <w:p>
             <w:pPr>
@@ -2688,7 +2686,7 @@
         </w:tc>
         <w:tc>
           <w:tcPr>
-            <w:tcW w:w="2158" w:type="dxa"/>
+            <w:tcW w:w="2096" w:type="dxa"/>
           </w:tcPr>
           <w:p>
             <w:pPr>
@@ -2718,7 +2716,7 @@
         </w:tc>
         <w:tc>
           <w:tcPr>
-            <w:tcW w:w="2158" w:type="dxa"/>
+            <w:tcW w:w="2050" w:type="dxa"/>
           </w:tcPr>
           <w:p>
             <w:pPr>
@@ -2748,7 +2746,7 @@
         </w:tc>
         <w:tc>
           <w:tcPr>
-            <w:tcW w:w="2159" w:type="dxa"/>
+            <w:tcW w:w="2107" w:type="dxa"/>
           </w:tcPr>
           <w:p>
             <w:pPr>
@@ -2778,7 +2776,7 @@
         </w:tc>
         <w:tc>
           <w:tcPr>
-            <w:tcW w:w="2159" w:type="dxa"/>
+            <w:tcW w:w="2562" w:type="dxa"/>
           </w:tcPr>
           <w:p>
             <w:pPr>
@@ -2810,7 +2808,7 @@
       <w:tr>
         <w:tc>
           <w:tcPr>
-            <w:tcW w:w="2158" w:type="dxa"/>
+            <w:tcW w:w="2019" w:type="dxa"/>
           </w:tcPr>
           <w:p>
             <w:pPr>
@@ -2840,7 +2838,7 @@
         </w:tc>
         <w:tc>
           <w:tcPr>
-            <w:tcW w:w="2158" w:type="dxa"/>
+            <w:tcW w:w="2116" w:type="dxa"/>
           </w:tcPr>
           <w:p>
             <w:pPr>
@@ -2870,7 +2868,7 @@
         </w:tc>
         <w:tc>
           <w:tcPr>
-            <w:tcW w:w="2158" w:type="dxa"/>
+            <w:tcW w:w="2096" w:type="dxa"/>
           </w:tcPr>
           <w:p>
             <w:pPr>
@@ -2900,7 +2898,7 @@
         </w:tc>
         <w:tc>
           <w:tcPr>
-            <w:tcW w:w="2158" w:type="dxa"/>
+            <w:tcW w:w="2050" w:type="dxa"/>
           </w:tcPr>
           <w:p>
             <w:pPr>
@@ -2930,7 +2928,7 @@
         </w:tc>
         <w:tc>
           <w:tcPr>
-            <w:tcW w:w="2159" w:type="dxa"/>
+            <w:tcW w:w="2107" w:type="dxa"/>
           </w:tcPr>
           <w:p>
             <w:pPr>
@@ -2960,7 +2958,7 @@
         </w:tc>
         <w:tc>
           <w:tcPr>
-            <w:tcW w:w="2159" w:type="dxa"/>
+            <w:tcW w:w="2562" w:type="dxa"/>
           </w:tcPr>
           <w:p>
             <w:pPr>
@@ -2992,7 +2990,7 @@
       <w:tr>
         <w:tc>
           <w:tcPr>
-            <w:tcW w:w="2158" w:type="dxa"/>
+            <w:tcW w:w="2019" w:type="dxa"/>
           </w:tcPr>
           <w:p>
             <w:pPr>
@@ -3022,7 +3020,7 @@
         </w:tc>
         <w:tc>
           <w:tcPr>
-            <w:tcW w:w="2158" w:type="dxa"/>
+            <w:tcW w:w="2116" w:type="dxa"/>
           </w:tcPr>
           <w:p>
             <w:pPr>
@@ -3052,7 +3050,7 @@
         </w:tc>
         <w:tc>
           <w:tcPr>
-            <w:tcW w:w="2158" w:type="dxa"/>
+            <w:tcW w:w="2096" w:type="dxa"/>
           </w:tcPr>
           <w:p>
             <w:pPr>
@@ -3082,7 +3080,7 @@
         </w:tc>
         <w:tc>
           <w:tcPr>
-            <w:tcW w:w="2158" w:type="dxa"/>
+            <w:tcW w:w="2050" w:type="dxa"/>
           </w:tcPr>
           <w:p>
             <w:pPr>
@@ -3112,121 +3110,61 @@
         </w:tc>
         <w:tc>
           <w:tcPr>
-            <w:tcW w:w="2159" w:type="dxa"/>
-          </w:tcPr>
-          <w:p>
-            <w:pPr>
-              <w:rPr>
-                <w:b/>
-                <w:bCs/>
-                <w:color w:val="4472C4" w:themeColor="accent1"/>
-                <w:sz w:val="28"/>
-                <w:szCs w:val="36"/>
-                <w:u w:val="single"/>
-                <w:lang w:val="en-US"/>
-              </w:rPr>
-            </w:pPr>
-            <w:r>
-              <w:rPr>
-                <w:b/>
-                <w:bCs/>
-                <w:color w:val="4472C4" w:themeColor="accent1"/>
-                <w:sz w:val="28"/>
-                <w:szCs w:val="36"/>
-                <w:u w:val="single"/>
-                <w:lang w:val="en-US"/>
-              </w:rPr>
-              <w:t>-</w:t>
-            </w:r>
-          </w:p>
-        </w:tc>
-        <w:tc>
-          <w:tcPr>
-            <w:tcW w:w="2159" w:type="dxa"/>
-          </w:tcPr>
-          <w:p>
-            <w:pPr>
-              <w:rPr>
-                <w:b/>
-                <w:bCs/>
-                <w:color w:val="4472C4" w:themeColor="accent1"/>
-                <w:sz w:val="28"/>
-                <w:szCs w:val="36"/>
-                <w:u w:val="single"/>
-                <w:lang w:val="en-US"/>
-              </w:rPr>
-            </w:pPr>
-            <w:r>
-              <w:rPr>
-                <w:b/>
-                <w:bCs/>
-                <w:color w:val="4472C4" w:themeColor="accent1"/>
-                <w:sz w:val="28"/>
-                <w:szCs w:val="36"/>
-                <w:u w:val="single"/>
-                <w:lang w:val="en-US"/>
-              </w:rPr>
-              <w:t xml:space="preserve">Partially </w:t>
-            </w:r>
-            <w:r>
-              <w:rPr>
-                <w:b/>
-                <w:bCs/>
-                <w:color w:val="4472C4" w:themeColor="accent1"/>
-                <w:sz w:val="28"/>
-                <w:szCs w:val="36"/>
-                <w:u w:val="single"/>
-                <w:lang w:val="en-US"/>
-              </w:rPr>
-              <w:t>c</w:t>
-            </w:r>
-            <w:r>
-              <w:rPr>
-                <w:b/>
-                <w:bCs/>
-                <w:color w:val="4472C4" w:themeColor="accent1"/>
-                <w:sz w:val="28"/>
-                <w:szCs w:val="36"/>
-                <w:u w:val="single"/>
-                <w:lang w:val="en-US"/>
-              </w:rPr>
-              <w:t>ompleted</w:t>
-            </w:r>
-            <w:r>
-              <w:rPr>
-                <w:b/>
-                <w:bCs/>
-                <w:color w:val="4472C4" w:themeColor="accent1"/>
-                <w:sz w:val="28"/>
-                <w:szCs w:val="36"/>
-                <w:u w:val="single"/>
-                <w:lang w:val="en-US"/>
-              </w:rPr>
-              <w:t>(contains error)</w:t>
-            </w:r>
-            <w:r>
-              <w:rPr>
-                <w:b/>
-                <w:bCs/>
-                <w:color w:val="4472C4" w:themeColor="accent1"/>
-                <w:sz w:val="28"/>
-                <w:szCs w:val="36"/>
-                <w:u w:val="single"/>
-                <w:lang w:val="en-US"/>
-              </w:rPr>
-              <w:t xml:space="preserve"> </w:t>
-            </w:r>
-            <w:r>
-              <w:rPr>
-                <w:b/>
-                <w:bCs/>
-                <w:color w:val="4472C4" w:themeColor="accent1"/>
-                <w:sz w:val="28"/>
-                <w:szCs w:val="36"/>
-                <w:u w:val="single"/>
-                <w:lang w:val="en-US"/>
-              </w:rPr>
-              <w:t>Trying to complete</w:t>
+            <w:tcW w:w="2107" w:type="dxa"/>
+          </w:tcPr>
+          <w:p>
+            <w:pPr>
+              <w:rPr>
+                <w:b/>
+                <w:bCs/>
+                <w:color w:val="4472C4" w:themeColor="accent1"/>
+                <w:sz w:val="28"/>
+                <w:szCs w:val="36"/>
+                <w:u w:val="single"/>
+                <w:lang w:val="en-US"/>
+              </w:rPr>
+            </w:pPr>
+            <w:r>
+              <w:rPr>
+                <w:b/>
+                <w:bCs/>
+                <w:color w:val="4472C4" w:themeColor="accent1"/>
+                <w:sz w:val="28"/>
+                <w:szCs w:val="36"/>
+                <w:u w:val="single"/>
+                <w:lang w:val="en-US"/>
+              </w:rPr>
+              <w:t>24/1/2020</w:t>
+            </w:r>
+          </w:p>
+        </w:tc>
+        <w:tc>
+          <w:tcPr>
+            <w:tcW w:w="2562" w:type="dxa"/>
+          </w:tcPr>
+          <w:p>
+            <w:pPr>
+              <w:rPr>
+                <w:b/>
+                <w:bCs/>
+                <w:color w:val="4472C4" w:themeColor="accent1"/>
+                <w:sz w:val="28"/>
+                <w:szCs w:val="36"/>
+                <w:u w:val="single"/>
+                <w:lang w:val="en-US"/>
+              </w:rPr>
+            </w:pPr>
+            <w:r>
+              <w:rPr>
+                <w:b/>
+                <w:bCs/>
+                <w:color w:val="4472C4" w:themeColor="accent1"/>
+                <w:sz w:val="28"/>
+                <w:szCs w:val="36"/>
+                <w:u w:val="single"/>
+                <w:lang w:val="en-US"/>
+              </w:rPr>
+              <w:t>completed</w:t>
             </w:r>
           </w:p>
         </w:tc>
@@ -3234,7 +3172,7 @@
       <w:tr>
         <w:tc>
           <w:tcPr>
-            <w:tcW w:w="2158" w:type="dxa"/>
+            <w:tcW w:w="2019" w:type="dxa"/>
           </w:tcPr>
           <w:p>
             <w:pPr>
@@ -3264,51 +3202,37 @@
         </w:tc>
         <w:tc>
           <w:tcPr>
-            <w:tcW w:w="2158" w:type="dxa"/>
-          </w:tcPr>
-          <w:p>
-            <w:pPr>
-              <w:rPr>
-                <w:b/>
-                <w:bCs/>
-                <w:color w:val="4472C4" w:themeColor="accent1"/>
-                <w:sz w:val="28"/>
-                <w:szCs w:val="36"/>
-                <w:u w:val="single"/>
-                <w:lang w:val="en-US"/>
-              </w:rPr>
-            </w:pPr>
-            <w:r>
-              <w:rPr>
-                <w:b/>
-                <w:bCs/>
-                <w:color w:val="4472C4" w:themeColor="accent1"/>
-                <w:sz w:val="28"/>
-                <w:szCs w:val="36"/>
-                <w:u w:val="single"/>
-                <w:lang w:val="en-US"/>
-              </w:rPr>
-              <w:t xml:space="preserve">Sorting string array using </w:t>
-            </w:r>
-            <w:proofErr w:type="spellStart"/>
-            <w:r>
-              <w:rPr>
-                <w:b/>
-                <w:bCs/>
-                <w:color w:val="4472C4" w:themeColor="accent1"/>
-                <w:sz w:val="28"/>
-                <w:szCs w:val="36"/>
-                <w:u w:val="single"/>
-                <w:lang w:val="en-US"/>
-              </w:rPr>
-              <w:t>toCompare</w:t>
-            </w:r>
-            <w:proofErr w:type="spellEnd"/>
-          </w:p>
-        </w:tc>
-        <w:tc>
-          <w:tcPr>
-            <w:tcW w:w="2158" w:type="dxa"/>
+            <w:tcW w:w="2116" w:type="dxa"/>
+          </w:tcPr>
+          <w:p>
+            <w:pPr>
+              <w:rPr>
+                <w:b/>
+                <w:bCs/>
+                <w:color w:val="4472C4" w:themeColor="accent1"/>
+                <w:sz w:val="28"/>
+                <w:szCs w:val="36"/>
+                <w:u w:val="single"/>
+                <w:lang w:val="en-US"/>
+              </w:rPr>
+            </w:pPr>
+            <w:r>
+              <w:rPr>
+                <w:b/>
+                <w:bCs/>
+                <w:color w:val="4472C4" w:themeColor="accent1"/>
+                <w:sz w:val="28"/>
+                <w:szCs w:val="36"/>
+                <w:u w:val="single"/>
+                <w:lang w:val="en-US"/>
+              </w:rPr>
+              <w:t>Sorting string array using toCompare</w:t>
+            </w:r>
+          </w:p>
+        </w:tc>
+        <w:tc>
+          <w:tcPr>
+            <w:tcW w:w="2096" w:type="dxa"/>
           </w:tcPr>
           <w:p>
             <w:pPr>
@@ -3338,7 +3262,7 @@
         </w:tc>
         <w:tc>
           <w:tcPr>
-            <w:tcW w:w="2158" w:type="dxa"/>
+            <w:tcW w:w="2050" w:type="dxa"/>
           </w:tcPr>
           <w:p>
             <w:pPr>
@@ -3368,7 +3292,7 @@
         </w:tc>
         <w:tc>
           <w:tcPr>
-            <w:tcW w:w="2159" w:type="dxa"/>
+            <w:tcW w:w="2107" w:type="dxa"/>
           </w:tcPr>
           <w:p>
             <w:pPr>
@@ -3398,7 +3322,7 @@
         </w:tc>
         <w:tc>
           <w:tcPr>
-            <w:tcW w:w="2159" w:type="dxa"/>
+            <w:tcW w:w="2562" w:type="dxa"/>
           </w:tcPr>
           <w:p>
             <w:pPr>
@@ -3430,7 +3354,7 @@
       <w:tr>
         <w:tc>
           <w:tcPr>
-            <w:tcW w:w="2158" w:type="dxa"/>
+            <w:tcW w:w="2019" w:type="dxa"/>
           </w:tcPr>
           <w:p>
             <w:pPr>
@@ -3460,7 +3384,7 @@
         </w:tc>
         <w:tc>
           <w:tcPr>
-            <w:tcW w:w="2158" w:type="dxa"/>
+            <w:tcW w:w="2116" w:type="dxa"/>
           </w:tcPr>
           <w:p>
             <w:pPr>
@@ -3490,7 +3414,7 @@
         </w:tc>
         <w:tc>
           <w:tcPr>
-            <w:tcW w:w="2158" w:type="dxa"/>
+            <w:tcW w:w="2096" w:type="dxa"/>
           </w:tcPr>
           <w:p>
             <w:pPr>
@@ -3520,7 +3444,7 @@
         </w:tc>
         <w:tc>
           <w:tcPr>
-            <w:tcW w:w="2158" w:type="dxa"/>
+            <w:tcW w:w="2050" w:type="dxa"/>
           </w:tcPr>
           <w:p>
             <w:pPr>
@@ -3550,7 +3474,7 @@
         </w:tc>
         <w:tc>
           <w:tcPr>
-            <w:tcW w:w="2159" w:type="dxa"/>
+            <w:tcW w:w="2107" w:type="dxa"/>
           </w:tcPr>
           <w:p>
             <w:pPr>
@@ -3580,7 +3504,7 @@
         </w:tc>
         <w:tc>
           <w:tcPr>
-            <w:tcW w:w="2159" w:type="dxa"/>
+            <w:tcW w:w="2562" w:type="dxa"/>
           </w:tcPr>
           <w:p>
             <w:pPr>
@@ -3615,7 +3539,7 @@
         </w:trPr>
         <w:tc>
           <w:tcPr>
-            <w:tcW w:w="2158" w:type="dxa"/>
+            <w:tcW w:w="2019" w:type="dxa"/>
           </w:tcPr>
           <w:p>
             <w:pPr>
@@ -3645,7 +3569,7 @@
         </w:tc>
         <w:tc>
           <w:tcPr>
-            <w:tcW w:w="2158" w:type="dxa"/>
+            <w:tcW w:w="2116" w:type="dxa"/>
           </w:tcPr>
           <w:p>
             <w:pPr>
@@ -3675,7 +3599,7 @@
         </w:tc>
         <w:tc>
           <w:tcPr>
-            <w:tcW w:w="2158" w:type="dxa"/>
+            <w:tcW w:w="2096" w:type="dxa"/>
           </w:tcPr>
           <w:p>
             <w:pPr>
@@ -3705,7 +3629,7 @@
         </w:tc>
         <w:tc>
           <w:tcPr>
-            <w:tcW w:w="2158" w:type="dxa"/>
+            <w:tcW w:w="2050" w:type="dxa"/>
           </w:tcPr>
           <w:p>
             <w:pPr>
@@ -3735,25 +3659,37 @@
         </w:tc>
         <w:tc>
           <w:tcPr>
-            <w:tcW w:w="2159" w:type="dxa"/>
-          </w:tcPr>
-          <w:p>
-            <w:pPr>
-              <w:rPr>
-                <w:b/>
-                <w:bCs/>
-                <w:color w:val="4472C4" w:themeColor="accent1"/>
-                <w:sz w:val="28"/>
-                <w:szCs w:val="36"/>
-                <w:u w:val="single"/>
-                <w:lang w:val="en-US"/>
-              </w:rPr>
-            </w:pPr>
-          </w:p>
-        </w:tc>
-        <w:tc>
-          <w:tcPr>
-            <w:tcW w:w="2159" w:type="dxa"/>
+            <w:tcW w:w="2107" w:type="dxa"/>
+          </w:tcPr>
+          <w:p>
+            <w:pPr>
+              <w:rPr>
+                <w:b/>
+                <w:bCs/>
+                <w:color w:val="4472C4" w:themeColor="accent1"/>
+                <w:sz w:val="28"/>
+                <w:szCs w:val="36"/>
+                <w:u w:val="single"/>
+                <w:lang w:val="en-US"/>
+              </w:rPr>
+            </w:pPr>
+            <w:r>
+              <w:rPr>
+                <w:b/>
+                <w:bCs/>
+                <w:color w:val="4472C4" w:themeColor="accent1"/>
+                <w:sz w:val="28"/>
+                <w:szCs w:val="36"/>
+                <w:u w:val="single"/>
+                <w:lang w:val="en-US"/>
+              </w:rPr>
+              <w:t>-</w:t>
+            </w:r>
+          </w:p>
+        </w:tc>
+        <w:tc>
+          <w:tcPr>
+            <w:tcW w:w="2562" w:type="dxa"/>
           </w:tcPr>
           <w:p>
             <w:pPr>
@@ -3809,537 +3745,935 @@
       <w:tr>
         <w:tc>
           <w:tcPr>
-            <w:tcW w:w="2158" w:type="dxa"/>
-          </w:tcPr>
-          <w:p>
-            <w:pPr>
-              <w:rPr>
-                <w:b/>
-                <w:bCs/>
-                <w:color w:val="4472C4" w:themeColor="accent1"/>
-                <w:sz w:val="28"/>
-                <w:szCs w:val="36"/>
-                <w:u w:val="single"/>
-                <w:lang w:val="en-US"/>
-              </w:rPr>
-            </w:pPr>
-          </w:p>
-        </w:tc>
-        <w:tc>
-          <w:tcPr>
-            <w:tcW w:w="2158" w:type="dxa"/>
-          </w:tcPr>
-          <w:p>
-            <w:pPr>
-              <w:rPr>
-                <w:b/>
-                <w:bCs/>
-                <w:color w:val="4472C4" w:themeColor="accent1"/>
-                <w:sz w:val="28"/>
-                <w:szCs w:val="36"/>
-                <w:u w:val="single"/>
-                <w:lang w:val="en-US"/>
-              </w:rPr>
-            </w:pPr>
-          </w:p>
-        </w:tc>
-        <w:tc>
-          <w:tcPr>
-            <w:tcW w:w="2158" w:type="dxa"/>
-          </w:tcPr>
-          <w:p>
-            <w:pPr>
-              <w:rPr>
-                <w:b/>
-                <w:bCs/>
-                <w:color w:val="4472C4" w:themeColor="accent1"/>
-                <w:sz w:val="28"/>
-                <w:szCs w:val="36"/>
-                <w:u w:val="single"/>
-                <w:lang w:val="en-US"/>
-              </w:rPr>
-            </w:pPr>
-          </w:p>
-        </w:tc>
-        <w:tc>
-          <w:tcPr>
-            <w:tcW w:w="2158" w:type="dxa"/>
-          </w:tcPr>
-          <w:p>
-            <w:pPr>
-              <w:rPr>
-                <w:b/>
-                <w:bCs/>
-                <w:color w:val="4472C4" w:themeColor="accent1"/>
-                <w:sz w:val="28"/>
-                <w:szCs w:val="36"/>
-                <w:u w:val="single"/>
-                <w:lang w:val="en-US"/>
-              </w:rPr>
-            </w:pPr>
-          </w:p>
-        </w:tc>
-        <w:tc>
-          <w:tcPr>
-            <w:tcW w:w="2159" w:type="dxa"/>
-          </w:tcPr>
-          <w:p>
-            <w:pPr>
-              <w:rPr>
-                <w:b/>
-                <w:bCs/>
-                <w:color w:val="4472C4" w:themeColor="accent1"/>
-                <w:sz w:val="28"/>
-                <w:szCs w:val="36"/>
-                <w:u w:val="single"/>
-                <w:lang w:val="en-US"/>
-              </w:rPr>
-            </w:pPr>
-          </w:p>
-        </w:tc>
-        <w:tc>
-          <w:tcPr>
-            <w:tcW w:w="2159" w:type="dxa"/>
-          </w:tcPr>
-          <w:p>
-            <w:pPr>
-              <w:rPr>
-                <w:b/>
-                <w:bCs/>
-                <w:color w:val="4472C4" w:themeColor="accent1"/>
-                <w:sz w:val="28"/>
-                <w:szCs w:val="36"/>
-                <w:u w:val="single"/>
-                <w:lang w:val="en-US"/>
-              </w:rPr>
-            </w:pPr>
+            <w:tcW w:w="2019" w:type="dxa"/>
+          </w:tcPr>
+          <w:p>
+            <w:pPr>
+              <w:rPr>
+                <w:b/>
+                <w:bCs/>
+                <w:color w:val="4472C4" w:themeColor="accent1"/>
+                <w:sz w:val="28"/>
+                <w:szCs w:val="36"/>
+                <w:u w:val="single"/>
+                <w:lang w:val="en-US"/>
+              </w:rPr>
+            </w:pPr>
+            <w:r>
+              <w:rPr>
+                <w:b/>
+                <w:bCs/>
+                <w:color w:val="4472C4" w:themeColor="accent1"/>
+                <w:sz w:val="28"/>
+                <w:szCs w:val="36"/>
+                <w:u w:val="single"/>
+                <w:lang w:val="en-US"/>
+              </w:rPr>
+              <w:t>10</w:t>
+            </w:r>
+          </w:p>
+        </w:tc>
+        <w:tc>
+          <w:tcPr>
+            <w:tcW w:w="2116" w:type="dxa"/>
+          </w:tcPr>
+          <w:p>
+            <w:pPr>
+              <w:rPr>
+                <w:b/>
+                <w:bCs/>
+                <w:color w:val="4472C4" w:themeColor="accent1"/>
+                <w:sz w:val="28"/>
+                <w:szCs w:val="36"/>
+                <w:u w:val="single"/>
+                <w:lang w:val="en-US"/>
+              </w:rPr>
+            </w:pPr>
+            <w:r>
+              <w:rPr>
+                <w:b/>
+                <w:bCs/>
+                <w:color w:val="4472C4" w:themeColor="accent1"/>
+                <w:sz w:val="28"/>
+                <w:szCs w:val="36"/>
+                <w:u w:val="single"/>
+                <w:lang w:val="en-US"/>
+              </w:rPr>
+              <w:t xml:space="preserve">Sprint-3 </w:t>
+            </w:r>
+          </w:p>
+        </w:tc>
+        <w:tc>
+          <w:tcPr>
+            <w:tcW w:w="2096" w:type="dxa"/>
+          </w:tcPr>
+          <w:p>
+            <w:pPr>
+              <w:rPr>
+                <w:b/>
+                <w:bCs/>
+                <w:color w:val="4472C4" w:themeColor="accent1"/>
+                <w:sz w:val="28"/>
+                <w:szCs w:val="36"/>
+                <w:u w:val="single"/>
+                <w:lang w:val="en-US"/>
+              </w:rPr>
+            </w:pPr>
+            <w:r>
+              <w:rPr>
+                <w:b/>
+                <w:bCs/>
+                <w:color w:val="4472C4" w:themeColor="accent1"/>
+                <w:sz w:val="28"/>
+                <w:szCs w:val="36"/>
+                <w:u w:val="single"/>
+                <w:lang w:val="en-US"/>
+              </w:rPr>
+              <w:t>27/1/2020</w:t>
+            </w:r>
+          </w:p>
+        </w:tc>
+        <w:tc>
+          <w:tcPr>
+            <w:tcW w:w="2050" w:type="dxa"/>
+          </w:tcPr>
+          <w:p>
+            <w:pPr>
+              <w:rPr>
+                <w:b/>
+                <w:bCs/>
+                <w:color w:val="4472C4" w:themeColor="accent1"/>
+                <w:sz w:val="28"/>
+                <w:szCs w:val="36"/>
+                <w:u w:val="single"/>
+                <w:lang w:val="en-US"/>
+              </w:rPr>
+            </w:pPr>
+            <w:r>
+              <w:rPr>
+                <w:b/>
+                <w:bCs/>
+                <w:color w:val="4472C4" w:themeColor="accent1"/>
+                <w:sz w:val="28"/>
+                <w:szCs w:val="36"/>
+                <w:u w:val="single"/>
+                <w:lang w:val="en-US"/>
+              </w:rPr>
+              <w:t>no</w:t>
+            </w:r>
+          </w:p>
+        </w:tc>
+        <w:tc>
+          <w:tcPr>
+            <w:tcW w:w="2107" w:type="dxa"/>
+          </w:tcPr>
+          <w:p>
+            <w:pPr>
+              <w:rPr>
+                <w:b/>
+                <w:bCs/>
+                <w:color w:val="4472C4" w:themeColor="accent1"/>
+                <w:sz w:val="28"/>
+                <w:szCs w:val="36"/>
+                <w:u w:val="single"/>
+                <w:lang w:val="en-US"/>
+              </w:rPr>
+            </w:pPr>
+            <w:r>
+              <w:rPr>
+                <w:b/>
+                <w:bCs/>
+                <w:color w:val="4472C4" w:themeColor="accent1"/>
+                <w:sz w:val="28"/>
+                <w:szCs w:val="36"/>
+                <w:u w:val="single"/>
+                <w:lang w:val="en-US"/>
+              </w:rPr>
+              <w:t>-</w:t>
+            </w:r>
+          </w:p>
+        </w:tc>
+        <w:tc>
+          <w:tcPr>
+            <w:tcW w:w="2562" w:type="dxa"/>
+          </w:tcPr>
+          <w:p>
+            <w:pPr>
+              <w:rPr>
+                <w:b/>
+                <w:bCs/>
+                <w:color w:val="4472C4" w:themeColor="accent1"/>
+                <w:sz w:val="28"/>
+                <w:szCs w:val="36"/>
+                <w:u w:val="single"/>
+                <w:lang w:val="en-US"/>
+              </w:rPr>
+            </w:pPr>
+            <w:r>
+              <w:rPr>
+                <w:b/>
+                <w:bCs/>
+                <w:color w:val="4472C4" w:themeColor="accent1"/>
+                <w:sz w:val="28"/>
+                <w:szCs w:val="36"/>
+                <w:u w:val="single"/>
+                <w:lang w:val="en-US"/>
+              </w:rPr>
+              <w:t>Partially Completed(Trying to understand some points)</w:t>
+            </w:r>
           </w:p>
         </w:tc>
       </w:tr>
       <w:tr>
         <w:tc>
           <w:tcPr>
-            <w:tcW w:w="2158" w:type="dxa"/>
-          </w:tcPr>
-          <w:p>
-            <w:pPr>
-              <w:rPr>
-                <w:b/>
-                <w:bCs/>
-                <w:color w:val="4472C4" w:themeColor="accent1"/>
-                <w:sz w:val="28"/>
-                <w:szCs w:val="36"/>
-                <w:u w:val="single"/>
-                <w:lang w:val="en-US"/>
-              </w:rPr>
-            </w:pPr>
-          </w:p>
-        </w:tc>
-        <w:tc>
-          <w:tcPr>
-            <w:tcW w:w="2158" w:type="dxa"/>
-          </w:tcPr>
-          <w:p>
-            <w:pPr>
-              <w:rPr>
-                <w:b/>
-                <w:bCs/>
-                <w:color w:val="4472C4" w:themeColor="accent1"/>
-                <w:sz w:val="28"/>
-                <w:szCs w:val="36"/>
-                <w:u w:val="single"/>
-                <w:lang w:val="en-US"/>
-              </w:rPr>
-            </w:pPr>
-          </w:p>
-        </w:tc>
-        <w:tc>
-          <w:tcPr>
-            <w:tcW w:w="2158" w:type="dxa"/>
-          </w:tcPr>
-          <w:p>
-            <w:pPr>
-              <w:rPr>
-                <w:b/>
-                <w:bCs/>
-                <w:color w:val="4472C4" w:themeColor="accent1"/>
-                <w:sz w:val="28"/>
-                <w:szCs w:val="36"/>
-                <w:u w:val="single"/>
-                <w:lang w:val="en-US"/>
-              </w:rPr>
-            </w:pPr>
-          </w:p>
-        </w:tc>
-        <w:tc>
-          <w:tcPr>
-            <w:tcW w:w="2158" w:type="dxa"/>
-          </w:tcPr>
-          <w:p>
-            <w:pPr>
-              <w:rPr>
-                <w:b/>
-                <w:bCs/>
-                <w:color w:val="4472C4" w:themeColor="accent1"/>
-                <w:sz w:val="28"/>
-                <w:szCs w:val="36"/>
-                <w:u w:val="single"/>
-                <w:lang w:val="en-US"/>
-              </w:rPr>
-            </w:pPr>
-          </w:p>
-        </w:tc>
-        <w:tc>
-          <w:tcPr>
-            <w:tcW w:w="2159" w:type="dxa"/>
-          </w:tcPr>
-          <w:p>
-            <w:pPr>
-              <w:rPr>
-                <w:b/>
-                <w:bCs/>
-                <w:color w:val="4472C4" w:themeColor="accent1"/>
-                <w:sz w:val="28"/>
-                <w:szCs w:val="36"/>
-                <w:u w:val="single"/>
-                <w:lang w:val="en-US"/>
-              </w:rPr>
-            </w:pPr>
-          </w:p>
-        </w:tc>
-        <w:tc>
-          <w:tcPr>
-            <w:tcW w:w="2159" w:type="dxa"/>
-          </w:tcPr>
-          <w:p>
-            <w:pPr>
-              <w:rPr>
-                <w:b/>
-                <w:bCs/>
-                <w:color w:val="4472C4" w:themeColor="accent1"/>
-                <w:sz w:val="28"/>
-                <w:szCs w:val="36"/>
-                <w:u w:val="single"/>
-                <w:lang w:val="en-US"/>
-              </w:rPr>
-            </w:pPr>
+            <w:tcW w:w="2019" w:type="dxa"/>
+          </w:tcPr>
+          <w:p>
+            <w:pPr>
+              <w:rPr>
+                <w:b/>
+                <w:bCs/>
+                <w:color w:val="4472C4" w:themeColor="accent1"/>
+                <w:sz w:val="28"/>
+                <w:szCs w:val="36"/>
+                <w:u w:val="single"/>
+                <w:lang w:val="en-US"/>
+              </w:rPr>
+            </w:pPr>
+            <w:r>
+              <w:rPr>
+                <w:b/>
+                <w:bCs/>
+                <w:color w:val="4472C4" w:themeColor="accent1"/>
+                <w:sz w:val="28"/>
+                <w:szCs w:val="36"/>
+                <w:u w:val="single"/>
+                <w:lang w:val="en-US"/>
+              </w:rPr>
+              <w:t>11</w:t>
+            </w:r>
+          </w:p>
+          <w:p>
+            <w:pPr>
+              <w:rPr>
+                <w:b/>
+                <w:bCs/>
+                <w:color w:val="4472C4" w:themeColor="accent1"/>
+                <w:sz w:val="28"/>
+                <w:szCs w:val="36"/>
+                <w:u w:val="single"/>
+                <w:lang w:val="en-US"/>
+              </w:rPr>
+            </w:pPr>
+          </w:p>
+          <w:p>
+            <w:pPr>
+              <w:rPr>
+                <w:b/>
+                <w:bCs/>
+                <w:color w:val="4472C4" w:themeColor="accent1"/>
+                <w:sz w:val="28"/>
+                <w:szCs w:val="36"/>
+                <w:u w:val="single"/>
+                <w:lang w:val="en-US"/>
+              </w:rPr>
+            </w:pPr>
+          </w:p>
+        </w:tc>
+        <w:tc>
+          <w:tcPr>
+            <w:tcW w:w="2116" w:type="dxa"/>
+          </w:tcPr>
+          <w:p>
+            <w:pPr>
+              <w:rPr>
+                <w:b/>
+                <w:bCs/>
+                <w:color w:val="4472C4" w:themeColor="accent1"/>
+                <w:sz w:val="28"/>
+                <w:szCs w:val="36"/>
+                <w:u w:val="single"/>
+                <w:lang w:val="en-US"/>
+              </w:rPr>
+            </w:pPr>
+            <w:r>
+              <w:rPr>
+                <w:b/>
+                <w:bCs/>
+                <w:color w:val="4472C4" w:themeColor="accent1"/>
+                <w:sz w:val="28"/>
+                <w:szCs w:val="36"/>
+                <w:u w:val="single"/>
+                <w:lang w:val="en-US"/>
+              </w:rPr>
+              <w:t>File Handling Assignmnet</w:t>
+            </w:r>
+          </w:p>
+        </w:tc>
+        <w:tc>
+          <w:tcPr>
+            <w:tcW w:w="2096" w:type="dxa"/>
+          </w:tcPr>
+          <w:p>
+            <w:pPr>
+              <w:rPr>
+                <w:b/>
+                <w:bCs/>
+                <w:color w:val="4472C4" w:themeColor="accent1"/>
+                <w:sz w:val="28"/>
+                <w:szCs w:val="36"/>
+                <w:u w:val="single"/>
+                <w:lang w:val="en-US"/>
+              </w:rPr>
+            </w:pPr>
+            <w:r>
+              <w:rPr>
+                <w:b/>
+                <w:bCs/>
+                <w:color w:val="4472C4" w:themeColor="accent1"/>
+                <w:sz w:val="28"/>
+                <w:szCs w:val="36"/>
+                <w:u w:val="single"/>
+                <w:lang w:val="en-US"/>
+              </w:rPr>
+              <w:t>-</w:t>
+            </w:r>
+          </w:p>
+        </w:tc>
+        <w:tc>
+          <w:tcPr>
+            <w:tcW w:w="2050" w:type="dxa"/>
+          </w:tcPr>
+          <w:p>
+            <w:pPr>
+              <w:rPr>
+                <w:b/>
+                <w:bCs/>
+                <w:color w:val="4472C4" w:themeColor="accent1"/>
+                <w:sz w:val="28"/>
+                <w:szCs w:val="36"/>
+                <w:u w:val="single"/>
+                <w:lang w:val="en-US"/>
+              </w:rPr>
+            </w:pPr>
+            <w:r>
+              <w:rPr>
+                <w:b/>
+                <w:bCs/>
+                <w:color w:val="4472C4" w:themeColor="accent1"/>
+                <w:sz w:val="28"/>
+                <w:szCs w:val="36"/>
+                <w:u w:val="single"/>
+                <w:lang w:val="en-US"/>
+              </w:rPr>
+              <w:t>no</w:t>
+            </w:r>
+          </w:p>
+        </w:tc>
+        <w:tc>
+          <w:tcPr>
+            <w:tcW w:w="2107" w:type="dxa"/>
+          </w:tcPr>
+          <w:p>
+            <w:pPr>
+              <w:rPr>
+                <w:b/>
+                <w:bCs/>
+                <w:color w:val="4472C4" w:themeColor="accent1"/>
+                <w:sz w:val="28"/>
+                <w:szCs w:val="36"/>
+                <w:u w:val="single"/>
+                <w:lang w:val="en-US"/>
+              </w:rPr>
+            </w:pPr>
+            <w:r>
+              <w:rPr>
+                <w:b/>
+                <w:bCs/>
+                <w:color w:val="4472C4" w:themeColor="accent1"/>
+                <w:sz w:val="28"/>
+                <w:szCs w:val="36"/>
+                <w:u w:val="single"/>
+                <w:lang w:val="en-US"/>
+              </w:rPr>
+              <w:t>25/1/2020</w:t>
+            </w:r>
+          </w:p>
+        </w:tc>
+        <w:tc>
+          <w:tcPr>
+            <w:tcW w:w="2562" w:type="dxa"/>
+          </w:tcPr>
+          <w:p>
+            <w:pPr>
+              <w:rPr>
+                <w:b/>
+                <w:bCs/>
+                <w:color w:val="4472C4" w:themeColor="accent1"/>
+                <w:sz w:val="28"/>
+                <w:szCs w:val="36"/>
+                <w:u w:val="single"/>
+                <w:lang w:val="en-US"/>
+              </w:rPr>
+            </w:pPr>
+            <w:r>
+              <w:rPr>
+                <w:b/>
+                <w:bCs/>
+                <w:color w:val="4472C4" w:themeColor="accent1"/>
+                <w:sz w:val="28"/>
+                <w:szCs w:val="36"/>
+                <w:u w:val="single"/>
+                <w:lang w:val="en-US"/>
+              </w:rPr>
+              <w:t>Completed</w:t>
+            </w:r>
           </w:p>
         </w:tc>
       </w:tr>
       <w:tr>
         <w:tc>
           <w:tcPr>
-            <w:tcW w:w="2158" w:type="dxa"/>
-          </w:tcPr>
-          <w:p>
-            <w:pPr>
-              <w:rPr>
-                <w:b/>
-                <w:bCs/>
-                <w:color w:val="4472C4" w:themeColor="accent1"/>
-                <w:sz w:val="28"/>
-                <w:szCs w:val="36"/>
-                <w:u w:val="single"/>
-                <w:lang w:val="en-US"/>
-              </w:rPr>
-            </w:pPr>
-          </w:p>
-        </w:tc>
-        <w:tc>
-          <w:tcPr>
-            <w:tcW w:w="2158" w:type="dxa"/>
-          </w:tcPr>
-          <w:p>
-            <w:pPr>
-              <w:rPr>
-                <w:b/>
-                <w:bCs/>
-                <w:color w:val="4472C4" w:themeColor="accent1"/>
-                <w:sz w:val="28"/>
-                <w:szCs w:val="36"/>
-                <w:u w:val="single"/>
-                <w:lang w:val="en-US"/>
-              </w:rPr>
-            </w:pPr>
-          </w:p>
-        </w:tc>
-        <w:tc>
-          <w:tcPr>
-            <w:tcW w:w="2158" w:type="dxa"/>
-          </w:tcPr>
-          <w:p>
-            <w:pPr>
-              <w:rPr>
-                <w:b/>
-                <w:bCs/>
-                <w:color w:val="4472C4" w:themeColor="accent1"/>
-                <w:sz w:val="28"/>
-                <w:szCs w:val="36"/>
-                <w:u w:val="single"/>
-                <w:lang w:val="en-US"/>
-              </w:rPr>
-            </w:pPr>
-          </w:p>
-        </w:tc>
-        <w:tc>
-          <w:tcPr>
-            <w:tcW w:w="2158" w:type="dxa"/>
-          </w:tcPr>
-          <w:p>
-            <w:pPr>
-              <w:rPr>
-                <w:b/>
-                <w:bCs/>
-                <w:color w:val="4472C4" w:themeColor="accent1"/>
-                <w:sz w:val="28"/>
-                <w:szCs w:val="36"/>
-                <w:u w:val="single"/>
-                <w:lang w:val="en-US"/>
-              </w:rPr>
-            </w:pPr>
-          </w:p>
-        </w:tc>
-        <w:tc>
-          <w:tcPr>
-            <w:tcW w:w="2159" w:type="dxa"/>
-          </w:tcPr>
-          <w:p>
-            <w:pPr>
-              <w:rPr>
-                <w:b/>
-                <w:bCs/>
-                <w:color w:val="4472C4" w:themeColor="accent1"/>
-                <w:sz w:val="28"/>
-                <w:szCs w:val="36"/>
-                <w:u w:val="single"/>
-                <w:lang w:val="en-US"/>
-              </w:rPr>
-            </w:pPr>
-          </w:p>
-        </w:tc>
-        <w:tc>
-          <w:tcPr>
-            <w:tcW w:w="2159" w:type="dxa"/>
-          </w:tcPr>
-          <w:p>
-            <w:pPr>
-              <w:rPr>
-                <w:b/>
-                <w:bCs/>
-                <w:color w:val="4472C4" w:themeColor="accent1"/>
-                <w:sz w:val="28"/>
-                <w:szCs w:val="36"/>
-                <w:u w:val="single"/>
-                <w:lang w:val="en-US"/>
-              </w:rPr>
-            </w:pPr>
+            <w:tcW w:w="2019" w:type="dxa"/>
+          </w:tcPr>
+          <w:p>
+            <w:pPr>
+              <w:rPr>
+                <w:b/>
+                <w:bCs/>
+                <w:color w:val="4472C4" w:themeColor="accent1"/>
+                <w:sz w:val="28"/>
+                <w:szCs w:val="36"/>
+                <w:u w:val="single"/>
+                <w:lang w:val="en-US"/>
+              </w:rPr>
+            </w:pPr>
+            <w:r>
+              <w:rPr>
+                <w:b/>
+                <w:bCs/>
+                <w:color w:val="4472C4" w:themeColor="accent1"/>
+                <w:sz w:val="28"/>
+                <w:szCs w:val="36"/>
+                <w:u w:val="single"/>
+                <w:lang w:val="en-US"/>
+              </w:rPr>
+              <w:t>12</w:t>
+            </w:r>
+          </w:p>
+        </w:tc>
+        <w:tc>
+          <w:tcPr>
+            <w:tcW w:w="2116" w:type="dxa"/>
+          </w:tcPr>
+          <w:p>
+            <w:pPr>
+              <w:rPr>
+                <w:b/>
+                <w:bCs/>
+                <w:color w:val="4472C4" w:themeColor="accent1"/>
+                <w:sz w:val="28"/>
+                <w:szCs w:val="36"/>
+                <w:u w:val="single"/>
+                <w:lang w:val="en-US"/>
+              </w:rPr>
+            </w:pPr>
+            <w:r>
+              <w:rPr>
+                <w:b/>
+                <w:bCs/>
+                <w:color w:val="4472C4" w:themeColor="accent1"/>
+                <w:sz w:val="28"/>
+                <w:szCs w:val="36"/>
+                <w:u w:val="single"/>
+                <w:lang w:val="en-US"/>
+              </w:rPr>
+              <w:t>ConsumerProducer using Thread Assignment</w:t>
+            </w:r>
+          </w:p>
+        </w:tc>
+        <w:tc>
+          <w:tcPr>
+            <w:tcW w:w="2096" w:type="dxa"/>
+          </w:tcPr>
+          <w:p>
+            <w:pPr>
+              <w:rPr>
+                <w:b/>
+                <w:bCs/>
+                <w:color w:val="4472C4" w:themeColor="accent1"/>
+                <w:sz w:val="28"/>
+                <w:szCs w:val="36"/>
+                <w:u w:val="single"/>
+                <w:lang w:val="en-US"/>
+              </w:rPr>
+            </w:pPr>
+            <w:r>
+              <w:rPr>
+                <w:b/>
+                <w:bCs/>
+                <w:color w:val="4472C4" w:themeColor="accent1"/>
+                <w:sz w:val="28"/>
+                <w:szCs w:val="36"/>
+                <w:u w:val="single"/>
+                <w:lang w:val="en-US"/>
+              </w:rPr>
+              <w:t>2</w:t>
+            </w:r>
+            <w:r>
+              <w:rPr>
+                <w:b/>
+                <w:bCs/>
+                <w:color w:val="4472C4" w:themeColor="accent1"/>
+                <w:sz w:val="28"/>
+                <w:szCs w:val="36"/>
+                <w:u w:val="single"/>
+                <w:lang w:val="en-US"/>
+              </w:rPr>
+              <w:t>6</w:t>
+            </w:r>
+            <w:r>
+              <w:rPr>
+                <w:b/>
+                <w:bCs/>
+                <w:color w:val="4472C4" w:themeColor="accent1"/>
+                <w:sz w:val="28"/>
+                <w:szCs w:val="36"/>
+                <w:u w:val="single"/>
+                <w:lang w:val="en-US"/>
+              </w:rPr>
+              <w:t>/1/2020</w:t>
+            </w:r>
+          </w:p>
+        </w:tc>
+        <w:tc>
+          <w:tcPr>
+            <w:tcW w:w="2050" w:type="dxa"/>
+          </w:tcPr>
+          <w:p>
+            <w:pPr>
+              <w:rPr>
+                <w:b/>
+                <w:bCs/>
+                <w:color w:val="4472C4" w:themeColor="accent1"/>
+                <w:sz w:val="28"/>
+                <w:szCs w:val="36"/>
+                <w:u w:val="single"/>
+                <w:lang w:val="en-US"/>
+              </w:rPr>
+            </w:pPr>
+            <w:r>
+              <w:rPr>
+                <w:b/>
+                <w:bCs/>
+                <w:color w:val="4472C4" w:themeColor="accent1"/>
+                <w:sz w:val="28"/>
+                <w:szCs w:val="36"/>
+                <w:u w:val="single"/>
+                <w:lang w:val="en-US"/>
+              </w:rPr>
+              <w:t>no</w:t>
+            </w:r>
+          </w:p>
+        </w:tc>
+        <w:tc>
+          <w:tcPr>
+            <w:tcW w:w="2107" w:type="dxa"/>
+          </w:tcPr>
+          <w:p>
+            <w:pPr>
+              <w:rPr>
+                <w:b/>
+                <w:bCs/>
+                <w:color w:val="4472C4" w:themeColor="accent1"/>
+                <w:sz w:val="28"/>
+                <w:szCs w:val="36"/>
+                <w:u w:val="single"/>
+                <w:lang w:val="en-US"/>
+              </w:rPr>
+            </w:pPr>
+            <w:r>
+              <w:rPr>
+                <w:b/>
+                <w:bCs/>
+                <w:color w:val="4472C4" w:themeColor="accent1"/>
+                <w:sz w:val="28"/>
+                <w:szCs w:val="36"/>
+                <w:u w:val="single"/>
+                <w:lang w:val="en-US"/>
+              </w:rPr>
+              <w:t>27</w:t>
+            </w:r>
+            <w:r>
+              <w:rPr>
+                <w:b/>
+                <w:bCs/>
+                <w:color w:val="4472C4" w:themeColor="accent1"/>
+                <w:sz w:val="28"/>
+                <w:szCs w:val="36"/>
+                <w:u w:val="single"/>
+                <w:lang w:val="en-US"/>
+              </w:rPr>
+              <w:t>/1/2020</w:t>
+            </w:r>
+          </w:p>
+        </w:tc>
+        <w:tc>
+          <w:tcPr>
+            <w:tcW w:w="2562" w:type="dxa"/>
+          </w:tcPr>
+          <w:p>
+            <w:pPr>
+              <w:rPr>
+                <w:b/>
+                <w:bCs/>
+                <w:color w:val="4472C4" w:themeColor="accent1"/>
+                <w:sz w:val="28"/>
+                <w:szCs w:val="36"/>
+                <w:u w:val="single"/>
+                <w:lang w:val="en-US"/>
+              </w:rPr>
+            </w:pPr>
+            <w:r>
+              <w:rPr>
+                <w:b/>
+                <w:bCs/>
+                <w:color w:val="4472C4" w:themeColor="accent1"/>
+                <w:sz w:val="28"/>
+                <w:szCs w:val="36"/>
+                <w:u w:val="single"/>
+                <w:lang w:val="en-US"/>
+              </w:rPr>
+              <w:t>Completed</w:t>
+            </w:r>
           </w:p>
         </w:tc>
       </w:tr>
       <w:tr>
         <w:tc>
           <w:tcPr>
-            <w:tcW w:w="2158" w:type="dxa"/>
-          </w:tcPr>
-          <w:p>
-            <w:pPr>
-              <w:rPr>
-                <w:b/>
-                <w:bCs/>
-                <w:color w:val="4472C4" w:themeColor="accent1"/>
-                <w:sz w:val="28"/>
-                <w:szCs w:val="36"/>
-                <w:u w:val="single"/>
-                <w:lang w:val="en-US"/>
-              </w:rPr>
-            </w:pPr>
-          </w:p>
-        </w:tc>
-        <w:tc>
-          <w:tcPr>
-            <w:tcW w:w="2158" w:type="dxa"/>
-          </w:tcPr>
-          <w:p>
-            <w:pPr>
-              <w:rPr>
-                <w:b/>
-                <w:bCs/>
-                <w:color w:val="4472C4" w:themeColor="accent1"/>
-                <w:sz w:val="28"/>
-                <w:szCs w:val="36"/>
-                <w:u w:val="single"/>
-                <w:lang w:val="en-US"/>
-              </w:rPr>
-            </w:pPr>
-          </w:p>
-        </w:tc>
-        <w:tc>
-          <w:tcPr>
-            <w:tcW w:w="2158" w:type="dxa"/>
-          </w:tcPr>
-          <w:p>
-            <w:pPr>
-              <w:rPr>
-                <w:b/>
-                <w:bCs/>
-                <w:color w:val="4472C4" w:themeColor="accent1"/>
-                <w:sz w:val="28"/>
-                <w:szCs w:val="36"/>
-                <w:u w:val="single"/>
-                <w:lang w:val="en-US"/>
-              </w:rPr>
-            </w:pPr>
-          </w:p>
-        </w:tc>
-        <w:tc>
-          <w:tcPr>
-            <w:tcW w:w="2158" w:type="dxa"/>
-          </w:tcPr>
-          <w:p>
-            <w:pPr>
-              <w:rPr>
-                <w:b/>
-                <w:bCs/>
-                <w:color w:val="4472C4" w:themeColor="accent1"/>
-                <w:sz w:val="28"/>
-                <w:szCs w:val="36"/>
-                <w:u w:val="single"/>
-                <w:lang w:val="en-US"/>
-              </w:rPr>
-            </w:pPr>
-          </w:p>
-        </w:tc>
-        <w:tc>
-          <w:tcPr>
-            <w:tcW w:w="2159" w:type="dxa"/>
-          </w:tcPr>
-          <w:p>
-            <w:pPr>
-              <w:rPr>
-                <w:b/>
-                <w:bCs/>
-                <w:color w:val="4472C4" w:themeColor="accent1"/>
-                <w:sz w:val="28"/>
-                <w:szCs w:val="36"/>
-                <w:u w:val="single"/>
-                <w:lang w:val="en-US"/>
-              </w:rPr>
-            </w:pPr>
-          </w:p>
-        </w:tc>
-        <w:tc>
-          <w:tcPr>
-            <w:tcW w:w="2159" w:type="dxa"/>
-          </w:tcPr>
-          <w:p>
-            <w:pPr>
-              <w:rPr>
-                <w:b/>
-                <w:bCs/>
-                <w:color w:val="4472C4" w:themeColor="accent1"/>
-                <w:sz w:val="28"/>
-                <w:szCs w:val="36"/>
-                <w:u w:val="single"/>
-                <w:lang w:val="en-US"/>
-              </w:rPr>
-            </w:pPr>
+            <w:tcW w:w="2019" w:type="dxa"/>
+          </w:tcPr>
+          <w:p>
+            <w:pPr>
+              <w:rPr>
+                <w:b/>
+                <w:bCs/>
+                <w:color w:val="4472C4" w:themeColor="accent1"/>
+                <w:sz w:val="28"/>
+                <w:szCs w:val="36"/>
+                <w:u w:val="single"/>
+                <w:lang w:val="en-US"/>
+              </w:rPr>
+            </w:pPr>
+            <w:r>
+              <w:rPr>
+                <w:b/>
+                <w:bCs/>
+                <w:color w:val="4472C4" w:themeColor="accent1"/>
+                <w:sz w:val="28"/>
+                <w:szCs w:val="36"/>
+                <w:u w:val="single"/>
+                <w:lang w:val="en-US"/>
+              </w:rPr>
+              <w:t>1</w:t>
+            </w:r>
+            <w:r>
+              <w:rPr>
+                <w:b/>
+                <w:bCs/>
+                <w:color w:val="4472C4" w:themeColor="accent1"/>
+                <w:sz w:val="28"/>
+                <w:szCs w:val="36"/>
+                <w:u w:val="single"/>
+                <w:lang w:val="en-US"/>
+              </w:rPr>
+              <w:t>3</w:t>
+            </w:r>
+          </w:p>
+        </w:tc>
+        <w:tc>
+          <w:tcPr>
+            <w:tcW w:w="2116" w:type="dxa"/>
+          </w:tcPr>
+          <w:p>
+            <w:pPr>
+              <w:rPr>
+                <w:b/>
+                <w:bCs/>
+                <w:color w:val="4472C4" w:themeColor="accent1"/>
+                <w:sz w:val="28"/>
+                <w:szCs w:val="36"/>
+                <w:u w:val="single"/>
+                <w:lang w:val="en-US"/>
+              </w:rPr>
+            </w:pPr>
+            <w:r>
+              <w:rPr>
+                <w:b/>
+                <w:bCs/>
+                <w:color w:val="4472C4" w:themeColor="accent1"/>
+                <w:sz w:val="28"/>
+                <w:szCs w:val="36"/>
+                <w:u w:val="single"/>
+                <w:lang w:val="en-US"/>
+              </w:rPr>
+              <w:t>UI assignment-1</w:t>
+            </w:r>
+          </w:p>
+        </w:tc>
+        <w:tc>
+          <w:tcPr>
+            <w:tcW w:w="2096" w:type="dxa"/>
+          </w:tcPr>
+          <w:p>
+            <w:pPr>
+              <w:rPr>
+                <w:b/>
+                <w:bCs/>
+                <w:color w:val="4472C4" w:themeColor="accent1"/>
+                <w:sz w:val="28"/>
+                <w:szCs w:val="36"/>
+                <w:u w:val="single"/>
+                <w:lang w:val="en-US"/>
+              </w:rPr>
+            </w:pPr>
+            <w:r>
+              <w:rPr>
+                <w:b/>
+                <w:bCs/>
+                <w:color w:val="4472C4" w:themeColor="accent1"/>
+                <w:sz w:val="28"/>
+                <w:szCs w:val="36"/>
+                <w:u w:val="single"/>
+                <w:lang w:val="en-US"/>
+              </w:rPr>
+              <w:t>2</w:t>
+            </w:r>
+            <w:r>
+              <w:rPr>
+                <w:b/>
+                <w:bCs/>
+                <w:color w:val="4472C4" w:themeColor="accent1"/>
+                <w:sz w:val="28"/>
+                <w:szCs w:val="36"/>
+                <w:u w:val="single"/>
+                <w:lang w:val="en-US"/>
+              </w:rPr>
+              <w:t>9</w:t>
+            </w:r>
+            <w:r>
+              <w:rPr>
+                <w:b/>
+                <w:bCs/>
+                <w:color w:val="4472C4" w:themeColor="accent1"/>
+                <w:sz w:val="28"/>
+                <w:szCs w:val="36"/>
+                <w:u w:val="single"/>
+                <w:lang w:val="en-US"/>
+              </w:rPr>
+              <w:t>/1/2020</w:t>
+            </w:r>
+          </w:p>
+        </w:tc>
+        <w:tc>
+          <w:tcPr>
+            <w:tcW w:w="2050" w:type="dxa"/>
+          </w:tcPr>
+          <w:p>
+            <w:pPr>
+              <w:rPr>
+                <w:b/>
+                <w:bCs/>
+                <w:color w:val="4472C4" w:themeColor="accent1"/>
+                <w:sz w:val="28"/>
+                <w:szCs w:val="36"/>
+                <w:u w:val="single"/>
+                <w:lang w:val="en-US"/>
+              </w:rPr>
+            </w:pPr>
+            <w:r>
+              <w:rPr>
+                <w:b/>
+                <w:bCs/>
+                <w:color w:val="4472C4" w:themeColor="accent1"/>
+                <w:sz w:val="28"/>
+                <w:szCs w:val="36"/>
+                <w:u w:val="single"/>
+                <w:lang w:val="en-US"/>
+              </w:rPr>
+              <w:t>no</w:t>
+            </w:r>
+          </w:p>
+        </w:tc>
+        <w:tc>
+          <w:tcPr>
+            <w:tcW w:w="2107" w:type="dxa"/>
+          </w:tcPr>
+          <w:p>
+            <w:pPr>
+              <w:rPr>
+                <w:b/>
+                <w:bCs/>
+                <w:color w:val="4472C4" w:themeColor="accent1"/>
+                <w:sz w:val="28"/>
+                <w:szCs w:val="36"/>
+                <w:u w:val="single"/>
+                <w:lang w:val="en-US"/>
+              </w:rPr>
+            </w:pPr>
+            <w:r>
+              <w:rPr>
+                <w:b/>
+                <w:bCs/>
+                <w:color w:val="4472C4" w:themeColor="accent1"/>
+                <w:sz w:val="28"/>
+                <w:szCs w:val="36"/>
+                <w:u w:val="single"/>
+                <w:lang w:val="en-US"/>
+              </w:rPr>
+              <w:t>31</w:t>
+            </w:r>
+            <w:r>
+              <w:rPr>
+                <w:b/>
+                <w:bCs/>
+                <w:color w:val="4472C4" w:themeColor="accent1"/>
+                <w:sz w:val="28"/>
+                <w:szCs w:val="36"/>
+                <w:u w:val="single"/>
+                <w:lang w:val="en-US"/>
+              </w:rPr>
+              <w:t>/1/2020</w:t>
+            </w:r>
+          </w:p>
+        </w:tc>
+        <w:tc>
+          <w:tcPr>
+            <w:tcW w:w="2562" w:type="dxa"/>
+          </w:tcPr>
+          <w:p>
+            <w:pPr>
+              <w:rPr>
+                <w:b/>
+                <w:bCs/>
+                <w:color w:val="4472C4" w:themeColor="accent1"/>
+                <w:sz w:val="28"/>
+                <w:szCs w:val="36"/>
+                <w:u w:val="single"/>
+                <w:lang w:val="en-US"/>
+              </w:rPr>
+            </w:pPr>
+            <w:r>
+              <w:rPr>
+                <w:b/>
+                <w:bCs/>
+                <w:color w:val="4472C4" w:themeColor="accent1"/>
+                <w:sz w:val="28"/>
+                <w:szCs w:val="36"/>
+                <w:u w:val="single"/>
+                <w:lang w:val="en-US"/>
+              </w:rPr>
+              <w:t>Completed</w:t>
+            </w:r>
           </w:p>
         </w:tc>
       </w:tr>
       <w:tr>
         <w:tc>
           <w:tcPr>
-            <w:tcW w:w="2158" w:type="dxa"/>
-          </w:tcPr>
-          <w:p>
-            <w:pPr>
-              <w:rPr>
-                <w:b/>
-                <w:bCs/>
-                <w:color w:val="4472C4" w:themeColor="accent1"/>
-                <w:sz w:val="28"/>
-                <w:szCs w:val="36"/>
-                <w:u w:val="single"/>
-                <w:lang w:val="en-US"/>
-              </w:rPr>
-            </w:pPr>
-          </w:p>
-        </w:tc>
-        <w:tc>
-          <w:tcPr>
-            <w:tcW w:w="2158" w:type="dxa"/>
-          </w:tcPr>
-          <w:p>
-            <w:pPr>
-              <w:rPr>
-                <w:b/>
-                <w:bCs/>
-                <w:color w:val="4472C4" w:themeColor="accent1"/>
-                <w:sz w:val="28"/>
-                <w:szCs w:val="36"/>
-                <w:u w:val="single"/>
-                <w:lang w:val="en-US"/>
-              </w:rPr>
-            </w:pPr>
-          </w:p>
-        </w:tc>
-        <w:tc>
-          <w:tcPr>
-            <w:tcW w:w="2158" w:type="dxa"/>
-          </w:tcPr>
-          <w:p>
-            <w:pPr>
-              <w:rPr>
-                <w:b/>
-                <w:bCs/>
-                <w:color w:val="4472C4" w:themeColor="accent1"/>
-                <w:sz w:val="28"/>
-                <w:szCs w:val="36"/>
-                <w:u w:val="single"/>
-                <w:lang w:val="en-US"/>
-              </w:rPr>
-            </w:pPr>
-          </w:p>
-        </w:tc>
-        <w:tc>
-          <w:tcPr>
-            <w:tcW w:w="2158" w:type="dxa"/>
-          </w:tcPr>
-          <w:p>
-            <w:pPr>
-              <w:rPr>
-                <w:b/>
-                <w:bCs/>
-                <w:color w:val="4472C4" w:themeColor="accent1"/>
-                <w:sz w:val="28"/>
-                <w:szCs w:val="36"/>
-                <w:u w:val="single"/>
-                <w:lang w:val="en-US"/>
-              </w:rPr>
-            </w:pPr>
-          </w:p>
-        </w:tc>
-        <w:tc>
-          <w:tcPr>
-            <w:tcW w:w="2159" w:type="dxa"/>
-          </w:tcPr>
-          <w:p>
-            <w:pPr>
-              <w:rPr>
-                <w:b/>
-                <w:bCs/>
-                <w:color w:val="4472C4" w:themeColor="accent1"/>
-                <w:sz w:val="28"/>
-                <w:szCs w:val="36"/>
-                <w:u w:val="single"/>
-                <w:lang w:val="en-US"/>
-              </w:rPr>
-            </w:pPr>
-          </w:p>
-        </w:tc>
-        <w:tc>
-          <w:tcPr>
-            <w:tcW w:w="2159" w:type="dxa"/>
+            <w:tcW w:w="2019" w:type="dxa"/>
+          </w:tcPr>
+          <w:p>
+            <w:pPr>
+              <w:rPr>
+                <w:b/>
+                <w:bCs/>
+                <w:color w:val="4472C4" w:themeColor="accent1"/>
+                <w:sz w:val="28"/>
+                <w:szCs w:val="36"/>
+                <w:u w:val="single"/>
+                <w:lang w:val="en-US"/>
+              </w:rPr>
+            </w:pPr>
+          </w:p>
+        </w:tc>
+        <w:tc>
+          <w:tcPr>
+            <w:tcW w:w="2116" w:type="dxa"/>
+          </w:tcPr>
+          <w:p>
+            <w:pPr>
+              <w:rPr>
+                <w:b/>
+                <w:bCs/>
+                <w:color w:val="4472C4" w:themeColor="accent1"/>
+                <w:sz w:val="28"/>
+                <w:szCs w:val="36"/>
+                <w:u w:val="single"/>
+                <w:lang w:val="en-US"/>
+              </w:rPr>
+            </w:pPr>
+          </w:p>
+        </w:tc>
+        <w:tc>
+          <w:tcPr>
+            <w:tcW w:w="2096" w:type="dxa"/>
+          </w:tcPr>
+          <w:p>
+            <w:pPr>
+              <w:rPr>
+                <w:b/>
+                <w:bCs/>
+                <w:color w:val="4472C4" w:themeColor="accent1"/>
+                <w:sz w:val="28"/>
+                <w:szCs w:val="36"/>
+                <w:u w:val="single"/>
+                <w:lang w:val="en-US"/>
+              </w:rPr>
+            </w:pPr>
+          </w:p>
+        </w:tc>
+        <w:tc>
+          <w:tcPr>
+            <w:tcW w:w="2050" w:type="dxa"/>
+          </w:tcPr>
+          <w:p>
+            <w:pPr>
+              <w:rPr>
+                <w:b/>
+                <w:bCs/>
+                <w:color w:val="4472C4" w:themeColor="accent1"/>
+                <w:sz w:val="28"/>
+                <w:szCs w:val="36"/>
+                <w:u w:val="single"/>
+                <w:lang w:val="en-US"/>
+              </w:rPr>
+            </w:pPr>
+          </w:p>
+        </w:tc>
+        <w:tc>
+          <w:tcPr>
+            <w:tcW w:w="2107" w:type="dxa"/>
+          </w:tcPr>
+          <w:p>
+            <w:pPr>
+              <w:rPr>
+                <w:b/>
+                <w:bCs/>
+                <w:color w:val="4472C4" w:themeColor="accent1"/>
+                <w:sz w:val="28"/>
+                <w:szCs w:val="36"/>
+                <w:u w:val="single"/>
+                <w:lang w:val="en-US"/>
+              </w:rPr>
+            </w:pPr>
+          </w:p>
+        </w:tc>
+        <w:tc>
+          <w:tcPr>
+            <w:tcW w:w="2562" w:type="dxa"/>
           </w:tcPr>
           <w:p>
             <w:pPr>
@@ -4359,97 +4693,97 @@
       <w:tr>
         <w:tc>
           <w:tcPr>
-            <w:tcW w:w="2158" w:type="dxa"/>
-          </w:tcPr>
-          <w:p>
-            <w:pPr>
-              <w:rPr>
-                <w:b/>
-                <w:bCs/>
-                <w:color w:val="4472C4" w:themeColor="accent1"/>
-                <w:sz w:val="28"/>
-                <w:szCs w:val="36"/>
-                <w:u w:val="single"/>
-                <w:lang w:val="en-US"/>
-              </w:rPr>
-            </w:pPr>
-          </w:p>
-        </w:tc>
-        <w:tc>
-          <w:tcPr>
-            <w:tcW w:w="2158" w:type="dxa"/>
-          </w:tcPr>
-          <w:p>
-            <w:pPr>
-              <w:rPr>
-                <w:b/>
-                <w:bCs/>
-                <w:color w:val="4472C4" w:themeColor="accent1"/>
-                <w:sz w:val="28"/>
-                <w:szCs w:val="36"/>
-                <w:u w:val="single"/>
-                <w:lang w:val="en-US"/>
-              </w:rPr>
-            </w:pPr>
-          </w:p>
-        </w:tc>
-        <w:tc>
-          <w:tcPr>
-            <w:tcW w:w="2158" w:type="dxa"/>
-          </w:tcPr>
-          <w:p>
-            <w:pPr>
-              <w:rPr>
-                <w:b/>
-                <w:bCs/>
-                <w:color w:val="4472C4" w:themeColor="accent1"/>
-                <w:sz w:val="28"/>
-                <w:szCs w:val="36"/>
-                <w:u w:val="single"/>
-                <w:lang w:val="en-US"/>
-              </w:rPr>
-            </w:pPr>
-          </w:p>
-        </w:tc>
-        <w:tc>
-          <w:tcPr>
-            <w:tcW w:w="2158" w:type="dxa"/>
-          </w:tcPr>
-          <w:p>
-            <w:pPr>
-              <w:rPr>
-                <w:b/>
-                <w:bCs/>
-                <w:color w:val="4472C4" w:themeColor="accent1"/>
-                <w:sz w:val="28"/>
-                <w:szCs w:val="36"/>
-                <w:u w:val="single"/>
-                <w:lang w:val="en-US"/>
-              </w:rPr>
-            </w:pPr>
-          </w:p>
-        </w:tc>
-        <w:tc>
-          <w:tcPr>
-            <w:tcW w:w="2159" w:type="dxa"/>
-          </w:tcPr>
-          <w:p>
-            <w:pPr>
-              <w:rPr>
-                <w:b/>
-                <w:bCs/>
-                <w:color w:val="4472C4" w:themeColor="accent1"/>
-                <w:sz w:val="28"/>
-                <w:szCs w:val="36"/>
-                <w:u w:val="single"/>
-                <w:lang w:val="en-US"/>
-              </w:rPr>
-            </w:pPr>
-          </w:p>
-        </w:tc>
-        <w:tc>
-          <w:tcPr>
-            <w:tcW w:w="2159" w:type="dxa"/>
+            <w:tcW w:w="2019" w:type="dxa"/>
+          </w:tcPr>
+          <w:p>
+            <w:pPr>
+              <w:rPr>
+                <w:b/>
+                <w:bCs/>
+                <w:color w:val="4472C4" w:themeColor="accent1"/>
+                <w:sz w:val="28"/>
+                <w:szCs w:val="36"/>
+                <w:u w:val="single"/>
+                <w:lang w:val="en-US"/>
+              </w:rPr>
+            </w:pPr>
+          </w:p>
+        </w:tc>
+        <w:tc>
+          <w:tcPr>
+            <w:tcW w:w="2116" w:type="dxa"/>
+          </w:tcPr>
+          <w:p>
+            <w:pPr>
+              <w:rPr>
+                <w:b/>
+                <w:bCs/>
+                <w:color w:val="4472C4" w:themeColor="accent1"/>
+                <w:sz w:val="28"/>
+                <w:szCs w:val="36"/>
+                <w:u w:val="single"/>
+                <w:lang w:val="en-US"/>
+              </w:rPr>
+            </w:pPr>
+          </w:p>
+        </w:tc>
+        <w:tc>
+          <w:tcPr>
+            <w:tcW w:w="2096" w:type="dxa"/>
+          </w:tcPr>
+          <w:p>
+            <w:pPr>
+              <w:rPr>
+                <w:b/>
+                <w:bCs/>
+                <w:color w:val="4472C4" w:themeColor="accent1"/>
+                <w:sz w:val="28"/>
+                <w:szCs w:val="36"/>
+                <w:u w:val="single"/>
+                <w:lang w:val="en-US"/>
+              </w:rPr>
+            </w:pPr>
+          </w:p>
+        </w:tc>
+        <w:tc>
+          <w:tcPr>
+            <w:tcW w:w="2050" w:type="dxa"/>
+          </w:tcPr>
+          <w:p>
+            <w:pPr>
+              <w:rPr>
+                <w:b/>
+                <w:bCs/>
+                <w:color w:val="4472C4" w:themeColor="accent1"/>
+                <w:sz w:val="28"/>
+                <w:szCs w:val="36"/>
+                <w:u w:val="single"/>
+                <w:lang w:val="en-US"/>
+              </w:rPr>
+            </w:pPr>
+          </w:p>
+        </w:tc>
+        <w:tc>
+          <w:tcPr>
+            <w:tcW w:w="2107" w:type="dxa"/>
+          </w:tcPr>
+          <w:p>
+            <w:pPr>
+              <w:rPr>
+                <w:b/>
+                <w:bCs/>
+                <w:color w:val="4472C4" w:themeColor="accent1"/>
+                <w:sz w:val="28"/>
+                <w:szCs w:val="36"/>
+                <w:u w:val="single"/>
+                <w:lang w:val="en-US"/>
+              </w:rPr>
+            </w:pPr>
+          </w:p>
+        </w:tc>
+        <w:tc>
+          <w:tcPr>
+            <w:tcW w:w="2562" w:type="dxa"/>
           </w:tcPr>
           <w:p>
             <w:pPr>
@@ -4469,97 +4803,97 @@
       <w:tr>
         <w:tc>
           <w:tcPr>
-            <w:tcW w:w="2158" w:type="dxa"/>
-          </w:tcPr>
-          <w:p>
-            <w:pPr>
-              <w:rPr>
-                <w:b/>
-                <w:bCs/>
-                <w:color w:val="4472C4" w:themeColor="accent1"/>
-                <w:sz w:val="28"/>
-                <w:szCs w:val="36"/>
-                <w:u w:val="single"/>
-                <w:lang w:val="en-US"/>
-              </w:rPr>
-            </w:pPr>
-          </w:p>
-        </w:tc>
-        <w:tc>
-          <w:tcPr>
-            <w:tcW w:w="2158" w:type="dxa"/>
-          </w:tcPr>
-          <w:p>
-            <w:pPr>
-              <w:rPr>
-                <w:b/>
-                <w:bCs/>
-                <w:color w:val="4472C4" w:themeColor="accent1"/>
-                <w:sz w:val="28"/>
-                <w:szCs w:val="36"/>
-                <w:u w:val="single"/>
-                <w:lang w:val="en-US"/>
-              </w:rPr>
-            </w:pPr>
-          </w:p>
-        </w:tc>
-        <w:tc>
-          <w:tcPr>
-            <w:tcW w:w="2158" w:type="dxa"/>
-          </w:tcPr>
-          <w:p>
-            <w:pPr>
-              <w:rPr>
-                <w:b/>
-                <w:bCs/>
-                <w:color w:val="4472C4" w:themeColor="accent1"/>
-                <w:sz w:val="28"/>
-                <w:szCs w:val="36"/>
-                <w:u w:val="single"/>
-                <w:lang w:val="en-US"/>
-              </w:rPr>
-            </w:pPr>
-          </w:p>
-        </w:tc>
-        <w:tc>
-          <w:tcPr>
-            <w:tcW w:w="2158" w:type="dxa"/>
-          </w:tcPr>
-          <w:p>
-            <w:pPr>
-              <w:rPr>
-                <w:b/>
-                <w:bCs/>
-                <w:color w:val="4472C4" w:themeColor="accent1"/>
-                <w:sz w:val="28"/>
-                <w:szCs w:val="36"/>
-                <w:u w:val="single"/>
-                <w:lang w:val="en-US"/>
-              </w:rPr>
-            </w:pPr>
-          </w:p>
-        </w:tc>
-        <w:tc>
-          <w:tcPr>
-            <w:tcW w:w="2159" w:type="dxa"/>
-          </w:tcPr>
-          <w:p>
-            <w:pPr>
-              <w:rPr>
-                <w:b/>
-                <w:bCs/>
-                <w:color w:val="4472C4" w:themeColor="accent1"/>
-                <w:sz w:val="28"/>
-                <w:szCs w:val="36"/>
-                <w:u w:val="single"/>
-                <w:lang w:val="en-US"/>
-              </w:rPr>
-            </w:pPr>
-          </w:p>
-        </w:tc>
-        <w:tc>
-          <w:tcPr>
-            <w:tcW w:w="2159" w:type="dxa"/>
+            <w:tcW w:w="2019" w:type="dxa"/>
+          </w:tcPr>
+          <w:p>
+            <w:pPr>
+              <w:rPr>
+                <w:b/>
+                <w:bCs/>
+                <w:color w:val="4472C4" w:themeColor="accent1"/>
+                <w:sz w:val="28"/>
+                <w:szCs w:val="36"/>
+                <w:u w:val="single"/>
+                <w:lang w:val="en-US"/>
+              </w:rPr>
+            </w:pPr>
+          </w:p>
+        </w:tc>
+        <w:tc>
+          <w:tcPr>
+            <w:tcW w:w="2116" w:type="dxa"/>
+          </w:tcPr>
+          <w:p>
+            <w:pPr>
+              <w:rPr>
+                <w:b/>
+                <w:bCs/>
+                <w:color w:val="4472C4" w:themeColor="accent1"/>
+                <w:sz w:val="28"/>
+                <w:szCs w:val="36"/>
+                <w:u w:val="single"/>
+                <w:lang w:val="en-US"/>
+              </w:rPr>
+            </w:pPr>
+          </w:p>
+        </w:tc>
+        <w:tc>
+          <w:tcPr>
+            <w:tcW w:w="2096" w:type="dxa"/>
+          </w:tcPr>
+          <w:p>
+            <w:pPr>
+              <w:rPr>
+                <w:b/>
+                <w:bCs/>
+                <w:color w:val="4472C4" w:themeColor="accent1"/>
+                <w:sz w:val="28"/>
+                <w:szCs w:val="36"/>
+                <w:u w:val="single"/>
+                <w:lang w:val="en-US"/>
+              </w:rPr>
+            </w:pPr>
+          </w:p>
+        </w:tc>
+        <w:tc>
+          <w:tcPr>
+            <w:tcW w:w="2050" w:type="dxa"/>
+          </w:tcPr>
+          <w:p>
+            <w:pPr>
+              <w:rPr>
+                <w:b/>
+                <w:bCs/>
+                <w:color w:val="4472C4" w:themeColor="accent1"/>
+                <w:sz w:val="28"/>
+                <w:szCs w:val="36"/>
+                <w:u w:val="single"/>
+                <w:lang w:val="en-US"/>
+              </w:rPr>
+            </w:pPr>
+          </w:p>
+        </w:tc>
+        <w:tc>
+          <w:tcPr>
+            <w:tcW w:w="2107" w:type="dxa"/>
+          </w:tcPr>
+          <w:p>
+            <w:pPr>
+              <w:rPr>
+                <w:b/>
+                <w:bCs/>
+                <w:color w:val="4472C4" w:themeColor="accent1"/>
+                <w:sz w:val="28"/>
+                <w:szCs w:val="36"/>
+                <w:u w:val="single"/>
+                <w:lang w:val="en-US"/>
+              </w:rPr>
+            </w:pPr>
+          </w:p>
+        </w:tc>
+        <w:tc>
+          <w:tcPr>
+            <w:tcW w:w="2562" w:type="dxa"/>
           </w:tcPr>
           <w:p>
             <w:pPr>
@@ -4579,97 +4913,97 @@
       <w:tr>
         <w:tc>
           <w:tcPr>
-            <w:tcW w:w="2158" w:type="dxa"/>
-          </w:tcPr>
-          <w:p>
-            <w:pPr>
-              <w:rPr>
-                <w:b/>
-                <w:bCs/>
-                <w:color w:val="4472C4" w:themeColor="accent1"/>
-                <w:sz w:val="28"/>
-                <w:szCs w:val="36"/>
-                <w:u w:val="single"/>
-                <w:lang w:val="en-US"/>
-              </w:rPr>
-            </w:pPr>
-          </w:p>
-        </w:tc>
-        <w:tc>
-          <w:tcPr>
-            <w:tcW w:w="2158" w:type="dxa"/>
-          </w:tcPr>
-          <w:p>
-            <w:pPr>
-              <w:rPr>
-                <w:b/>
-                <w:bCs/>
-                <w:color w:val="4472C4" w:themeColor="accent1"/>
-                <w:sz w:val="28"/>
-                <w:szCs w:val="36"/>
-                <w:u w:val="single"/>
-                <w:lang w:val="en-US"/>
-              </w:rPr>
-            </w:pPr>
-          </w:p>
-        </w:tc>
-        <w:tc>
-          <w:tcPr>
-            <w:tcW w:w="2158" w:type="dxa"/>
-          </w:tcPr>
-          <w:p>
-            <w:pPr>
-              <w:rPr>
-                <w:b/>
-                <w:bCs/>
-                <w:color w:val="4472C4" w:themeColor="accent1"/>
-                <w:sz w:val="28"/>
-                <w:szCs w:val="36"/>
-                <w:u w:val="single"/>
-                <w:lang w:val="en-US"/>
-              </w:rPr>
-            </w:pPr>
-          </w:p>
-        </w:tc>
-        <w:tc>
-          <w:tcPr>
-            <w:tcW w:w="2158" w:type="dxa"/>
-          </w:tcPr>
-          <w:p>
-            <w:pPr>
-              <w:rPr>
-                <w:b/>
-                <w:bCs/>
-                <w:color w:val="4472C4" w:themeColor="accent1"/>
-                <w:sz w:val="28"/>
-                <w:szCs w:val="36"/>
-                <w:u w:val="single"/>
-                <w:lang w:val="en-US"/>
-              </w:rPr>
-            </w:pPr>
-          </w:p>
-        </w:tc>
-        <w:tc>
-          <w:tcPr>
-            <w:tcW w:w="2159" w:type="dxa"/>
-          </w:tcPr>
-          <w:p>
-            <w:pPr>
-              <w:rPr>
-                <w:b/>
-                <w:bCs/>
-                <w:color w:val="4472C4" w:themeColor="accent1"/>
-                <w:sz w:val="28"/>
-                <w:szCs w:val="36"/>
-                <w:u w:val="single"/>
-                <w:lang w:val="en-US"/>
-              </w:rPr>
-            </w:pPr>
-          </w:p>
-        </w:tc>
-        <w:tc>
-          <w:tcPr>
-            <w:tcW w:w="2159" w:type="dxa"/>
+            <w:tcW w:w="2019" w:type="dxa"/>
+          </w:tcPr>
+          <w:p>
+            <w:pPr>
+              <w:rPr>
+                <w:b/>
+                <w:bCs/>
+                <w:color w:val="4472C4" w:themeColor="accent1"/>
+                <w:sz w:val="28"/>
+                <w:szCs w:val="36"/>
+                <w:u w:val="single"/>
+                <w:lang w:val="en-US"/>
+              </w:rPr>
+            </w:pPr>
+          </w:p>
+        </w:tc>
+        <w:tc>
+          <w:tcPr>
+            <w:tcW w:w="2116" w:type="dxa"/>
+          </w:tcPr>
+          <w:p>
+            <w:pPr>
+              <w:rPr>
+                <w:b/>
+                <w:bCs/>
+                <w:color w:val="4472C4" w:themeColor="accent1"/>
+                <w:sz w:val="28"/>
+                <w:szCs w:val="36"/>
+                <w:u w:val="single"/>
+                <w:lang w:val="en-US"/>
+              </w:rPr>
+            </w:pPr>
+          </w:p>
+        </w:tc>
+        <w:tc>
+          <w:tcPr>
+            <w:tcW w:w="2096" w:type="dxa"/>
+          </w:tcPr>
+          <w:p>
+            <w:pPr>
+              <w:rPr>
+                <w:b/>
+                <w:bCs/>
+                <w:color w:val="4472C4" w:themeColor="accent1"/>
+                <w:sz w:val="28"/>
+                <w:szCs w:val="36"/>
+                <w:u w:val="single"/>
+                <w:lang w:val="en-US"/>
+              </w:rPr>
+            </w:pPr>
+          </w:p>
+        </w:tc>
+        <w:tc>
+          <w:tcPr>
+            <w:tcW w:w="2050" w:type="dxa"/>
+          </w:tcPr>
+          <w:p>
+            <w:pPr>
+              <w:rPr>
+                <w:b/>
+                <w:bCs/>
+                <w:color w:val="4472C4" w:themeColor="accent1"/>
+                <w:sz w:val="28"/>
+                <w:szCs w:val="36"/>
+                <w:u w:val="single"/>
+                <w:lang w:val="en-US"/>
+              </w:rPr>
+            </w:pPr>
+          </w:p>
+        </w:tc>
+        <w:tc>
+          <w:tcPr>
+            <w:tcW w:w="2107" w:type="dxa"/>
+          </w:tcPr>
+          <w:p>
+            <w:pPr>
+              <w:rPr>
+                <w:b/>
+                <w:bCs/>
+                <w:color w:val="4472C4" w:themeColor="accent1"/>
+                <w:sz w:val="28"/>
+                <w:szCs w:val="36"/>
+                <w:u w:val="single"/>
+                <w:lang w:val="en-US"/>
+              </w:rPr>
+            </w:pPr>
+          </w:p>
+        </w:tc>
+        <w:tc>
+          <w:tcPr>
+            <w:tcW w:w="2562" w:type="dxa"/>
           </w:tcPr>
           <w:p>
             <w:pPr>
